--- a/Sathesh Kumar Govindarajan - Coolsoft.docx
+++ b/Sathesh Kumar Govindarajan - Coolsoft.docx
@@ -1,6 +1,6 @@
 
 <file path=word/document.xml><?xml version="1.0" encoding="utf-8"?>
-<w:document xmlns:wpc="http://schemas.microsoft.com/office/word/2010/wordprocessingCanvas" xmlns:cx="http://schemas.microsoft.com/office/drawing/2014/chartex" xmlns:cx1="http://schemas.microsoft.com/office/drawing/2015/9/8/chartex" xmlns:cx2="http://schemas.microsoft.com/office/drawing/2015/10/21/chartex" xmlns:cx3="http://schemas.microsoft.com/office/drawing/2016/5/9/chartex" xmlns:cx4="http://schemas.microsoft.com/office/drawing/2016/5/10/chartex" xmlns:cx5="http://schemas.microsoft.com/office/drawing/2016/5/11/chartex" xmlns:cx6="http://schemas.microsoft.com/office/drawing/2016/5/12/chartex" xmlns:cx7="http://schemas.microsoft.com/office/drawing/2016/5/13/chartex" xmlns:cx8="http://schemas.microsoft.com/office/drawing/2016/5/14/chartex" xmlns:mc="http://schemas.openxmlformats.org/markup-compatibility/2006" xmlns:aink="http://schemas.microsoft.com/office/drawing/2016/ink" xmlns:am3d="http://schemas.microsoft.com/office/drawing/2017/model3d" xmlns:o="urn:schemas-microsoft-com:office:office" xmlns:r="http://schemas.openxmlformats.org/officeDocument/2006/relationships" xmlns:m="http://schemas.openxmlformats.org/officeDocument/2006/math" xmlns:v="urn:schemas-microsoft-com:vml" xmlns:wp14="http://schemas.microsoft.com/office/word/2010/wordprocessingDrawing" xmlns:wp="http://schemas.openxmlformats.org/drawingml/2006/wordprocessingDrawing" xmlns:w10="urn:schemas-microsoft-com:office:word" xmlns:w="http://schemas.openxmlformats.org/wordprocessingml/2006/main" xmlns:w14="http://schemas.microsoft.com/office/word/2010/wordml" xmlns:w15="http://schemas.microsoft.com/office/word/2012/wordml" xmlns:w16cex="http://schemas.microsoft.com/office/word/2018/wordml/cex" xmlns:w16cid="http://schemas.microsoft.com/office/word/2016/wordml/cid" xmlns:w16="http://schemas.microsoft.com/office/word/2018/wordml" xmlns:w16se="http://schemas.microsoft.com/office/word/2015/wordml/symex" xmlns:wpg="http://schemas.microsoft.com/office/word/2010/wordprocessingGroup" xmlns:wpi="http://schemas.microsoft.com/office/word/2010/wordprocessingInk" xmlns:wne="http://schemas.microsoft.com/office/word/2006/wordml" xmlns:wps="http://schemas.microsoft.com/office/word/2010/wordprocessingShape" mc:Ignorable="w14 w15 w16se w16cid w16 w16cex wp14">
+<w:document xmlns:wpc="http://schemas.microsoft.com/office/word/2010/wordprocessingCanvas" xmlns:cx="http://schemas.microsoft.com/office/drawing/2014/chartex" xmlns:cx1="http://schemas.microsoft.com/office/drawing/2015/9/8/chartex" xmlns:cx2="http://schemas.microsoft.com/office/drawing/2015/10/21/chartex" xmlns:cx3="http://schemas.microsoft.com/office/drawing/2016/5/9/chartex" xmlns:cx4="http://schemas.microsoft.com/office/drawing/2016/5/10/chartex" xmlns:cx5="http://schemas.microsoft.com/office/drawing/2016/5/11/chartex" xmlns:cx6="http://schemas.microsoft.com/office/drawing/2016/5/12/chartex" xmlns:cx7="http://schemas.microsoft.com/office/drawing/2016/5/13/chartex" xmlns:cx8="http://schemas.microsoft.com/office/drawing/2016/5/14/chartex" xmlns:mc="http://schemas.openxmlformats.org/markup-compatibility/2006" xmlns:aink="http://schemas.microsoft.com/office/drawing/2016/ink" xmlns:am3d="http://schemas.microsoft.com/office/drawing/2017/model3d" xmlns:o="urn:schemas-microsoft-com:office:office" xmlns:r="http://schemas.openxmlformats.org/officeDocument/2006/relationships" xmlns:m="http://schemas.openxmlformats.org/officeDocument/2006/math" xmlns:v="urn:schemas-microsoft-com:vml" xmlns:wp14="http://schemas.microsoft.com/office/word/2010/wordprocessingDrawing" xmlns:wp="http://schemas.openxmlformats.org/drawingml/2006/wordprocessingDrawing" xmlns:w10="urn:schemas-microsoft-com:office:word" xmlns:w="http://schemas.openxmlformats.org/wordprocessingml/2006/main" xmlns:w14="http://schemas.microsoft.com/office/word/2010/wordml" xmlns:w15="http://schemas.microsoft.com/office/word/2012/wordml" xmlns:w16cid="http://schemas.microsoft.com/office/word/2016/wordml/cid" xmlns:w16se="http://schemas.microsoft.com/office/word/2015/wordml/symex" xmlns:wpg="http://schemas.microsoft.com/office/word/2010/wordprocessingGroup" xmlns:wpi="http://schemas.microsoft.com/office/word/2010/wordprocessingInk" xmlns:wne="http://schemas.microsoft.com/office/word/2006/wordml" xmlns:wps="http://schemas.microsoft.com/office/word/2010/wordprocessingShape" mc:Ignorable="w14 w15 w16se w16cid wp14">
   <w:body>
     <w:p>
       <w:pPr>
@@ -256,7 +256,45 @@
           <w:sz w:val="22"/>
           <w:szCs w:val="22"/>
         </w:rPr>
-        <w:t>Strong skills in REST and SOAP Web services development.</w:t>
+        <w:t xml:space="preserve">Strong skills in </w:t>
+      </w:r>
+      <w:r>
+        <w:rPr>
+          <w:rFonts w:asciiTheme="minorHAnsi" w:hAnsiTheme="minorHAnsi" w:cstheme="minorHAnsi"/>
+          <w:b/>
+          <w:bCs/>
+          <w:sz w:val="22"/>
+          <w:szCs w:val="22"/>
+        </w:rPr>
+        <w:t>REST</w:t>
+      </w:r>
+      <w:r>
+        <w:rPr>
+          <w:rFonts w:asciiTheme="minorHAnsi" w:hAnsiTheme="minorHAnsi" w:cstheme="minorHAnsi"/>
+          <w:b/>
+          <w:bCs/>
+          <w:sz w:val="22"/>
+          <w:szCs w:val="22"/>
+        </w:rPr>
+        <w:t>ful</w:t>
+      </w:r>
+      <w:r>
+        <w:rPr>
+          <w:rFonts w:asciiTheme="minorHAnsi" w:hAnsiTheme="minorHAnsi" w:cstheme="minorHAnsi"/>
+          <w:b/>
+          <w:bCs/>
+          <w:sz w:val="22"/>
+          <w:szCs w:val="22"/>
+        </w:rPr>
+        <w:t xml:space="preserve"> and SOAP</w:t>
+      </w:r>
+      <w:r>
+        <w:rPr>
+          <w:rFonts w:asciiTheme="minorHAnsi" w:hAnsiTheme="minorHAnsi" w:cstheme="minorHAnsi"/>
+          <w:sz w:val="22"/>
+          <w:szCs w:val="22"/>
+        </w:rPr>
+        <w:t xml:space="preserve"> Web services development.</w:t>
       </w:r>
     </w:p>
     <w:p>
@@ -617,7 +655,17 @@
           <w:sz w:val="22"/>
           <w:szCs w:val="22"/>
         </w:rPr>
-        <w:t xml:space="preserve"> 5</w:t>
+        <w:t xml:space="preserve"> </w:t>
+      </w:r>
+      <w:r>
+        <w:rPr>
+          <w:rFonts w:asciiTheme="minorHAnsi" w:eastAsia="Batang" w:hAnsiTheme="minorHAnsi" w:cstheme="minorHAnsi"/>
+          <w:b/>
+          <w:bCs/>
+          <w:sz w:val="22"/>
+          <w:szCs w:val="22"/>
+        </w:rPr>
+        <w:t>5</w:t>
       </w:r>
       <w:r>
         <w:rPr>
@@ -658,44 +706,95 @@
         </w:numPr>
         <w:jc w:val="both"/>
         <w:rPr>
-          <w:rFonts w:asciiTheme="minorHAnsi" w:eastAsia="Batang" w:hAnsiTheme="minorHAnsi" w:cstheme="minorHAnsi"/>
-          <w:sz w:val="22"/>
-          <w:szCs w:val="22"/>
-        </w:rPr>
-      </w:pPr>
-      <w:r>
-        <w:rPr>
-          <w:rFonts w:asciiTheme="minorHAnsi" w:hAnsiTheme="minorHAnsi" w:cstheme="minorHAnsi"/>
-          <w:b/>
-          <w:bCs/>
-          <w:color w:val="222222"/>
-          <w:sz w:val="22"/>
-          <w:szCs w:val="22"/>
-          <w:shd w:val="clear" w:color="auto" w:fill="FFFFFF"/>
-        </w:rPr>
-        <w:t>Ability to work independently</w:t>
-      </w:r>
-      <w:r>
-        <w:rPr>
-          <w:rFonts w:asciiTheme="minorHAnsi" w:hAnsiTheme="minorHAnsi" w:cstheme="minorHAnsi"/>
-          <w:color w:val="222222"/>
-          <w:sz w:val="22"/>
-          <w:szCs w:val="22"/>
-          <w:shd w:val="clear" w:color="auto" w:fill="FFFFFF"/>
-        </w:rPr>
-        <w:t> and as a member of a team. Demonstrated self-motivation and the </w:t>
-      </w:r>
-      <w:r>
-        <w:rPr>
-          <w:rFonts w:asciiTheme="minorHAnsi" w:hAnsiTheme="minorHAnsi" w:cstheme="minorHAnsi"/>
-          <w:b/>
-          <w:bCs/>
-          <w:color w:val="222222"/>
-          <w:sz w:val="22"/>
-          <w:szCs w:val="22"/>
-          <w:shd w:val="clear" w:color="auto" w:fill="FFFFFF"/>
-        </w:rPr>
-        <w:t>ability to work independently</w:t>
+          <w:rFonts w:asciiTheme="minorHAnsi" w:hAnsiTheme="minorHAnsi" w:cstheme="minorHAnsi"/>
+          <w:b/>
+          <w:iCs/>
+          <w:sz w:val="22"/>
+          <w:szCs w:val="22"/>
+          <w:u w:val="single"/>
+        </w:rPr>
+      </w:pPr>
+      <w:r>
+        <w:rPr>
+          <w:rFonts w:asciiTheme="minorHAnsi" w:hAnsiTheme="minorHAnsi" w:cstheme="minorHAnsi"/>
+          <w:iCs/>
+          <w:sz w:val="22"/>
+          <w:szCs w:val="22"/>
+        </w:rPr>
+        <w:t xml:space="preserve">Experience in Integrating with </w:t>
+      </w:r>
+      <w:r>
+        <w:rPr>
+          <w:rFonts w:asciiTheme="minorHAnsi" w:hAnsiTheme="minorHAnsi" w:cstheme="minorHAnsi"/>
+          <w:b/>
+          <w:bCs/>
+          <w:iCs/>
+          <w:sz w:val="22"/>
+          <w:szCs w:val="22"/>
+        </w:rPr>
+        <w:t>Identity access management, Clear Trust</w:t>
+      </w:r>
+      <w:r>
+        <w:rPr>
+          <w:rFonts w:asciiTheme="minorHAnsi" w:hAnsiTheme="minorHAnsi" w:cstheme="minorHAnsi"/>
+          <w:b/>
+          <w:bCs/>
+          <w:iCs/>
+          <w:sz w:val="22"/>
+          <w:szCs w:val="22"/>
+        </w:rPr>
+        <w:t xml:space="preserve">, </w:t>
+      </w:r>
+      <w:r>
+        <w:rPr>
+          <w:rFonts w:asciiTheme="minorHAnsi" w:hAnsiTheme="minorHAnsi" w:cstheme="minorHAnsi"/>
+          <w:b/>
+          <w:bCs/>
+          <w:iCs/>
+          <w:sz w:val="22"/>
+          <w:szCs w:val="22"/>
+        </w:rPr>
+        <w:t>PING SSO</w:t>
+      </w:r>
+      <w:r>
+        <w:rPr>
+          <w:rFonts w:asciiTheme="minorHAnsi" w:hAnsiTheme="minorHAnsi" w:cstheme="minorHAnsi"/>
+          <w:b/>
+          <w:bCs/>
+          <w:iCs/>
+          <w:sz w:val="22"/>
+          <w:szCs w:val="22"/>
+        </w:rPr>
+        <w:t>, OKTA</w:t>
+      </w:r>
+      <w:r>
+        <w:rPr>
+          <w:rFonts w:asciiTheme="minorHAnsi" w:hAnsiTheme="minorHAnsi" w:cstheme="minorHAnsi"/>
+          <w:iCs/>
+          <w:sz w:val="22"/>
+          <w:szCs w:val="22"/>
+        </w:rPr>
+        <w:t xml:space="preserve"> and</w:t>
+      </w:r>
+      <w:r>
+        <w:rPr>
+          <w:rFonts w:asciiTheme="minorHAnsi" w:hAnsiTheme="minorHAnsi" w:cstheme="minorHAnsi"/>
+          <w:b/>
+          <w:bCs/>
+          <w:iCs/>
+          <w:sz w:val="22"/>
+          <w:szCs w:val="22"/>
+        </w:rPr>
+        <w:t xml:space="preserve"> Adaptive Auth Multi Factor Authentication</w:t>
+      </w:r>
+      <w:r>
+        <w:rPr>
+          <w:rFonts w:asciiTheme="minorHAnsi" w:hAnsiTheme="minorHAnsi" w:cstheme="minorHAnsi"/>
+          <w:iCs/>
+          <w:sz w:val="22"/>
+          <w:szCs w:val="22"/>
+        </w:rPr>
+        <w:t xml:space="preserve"> technologies. </w:t>
       </w:r>
     </w:p>
     <w:p>
@@ -706,27 +805,45 @@
         </w:numPr>
         <w:jc w:val="both"/>
         <w:rPr>
-          <w:rFonts w:asciiTheme="minorHAnsi" w:eastAsia="Batang" w:hAnsiTheme="minorHAnsi" w:cstheme="minorHAnsi"/>
-          <w:sz w:val="22"/>
-          <w:szCs w:val="22"/>
-        </w:rPr>
-      </w:pPr>
-      <w:r>
-        <w:rPr>
-          <w:rFonts w:asciiTheme="minorHAnsi" w:eastAsia="Batang" w:hAnsiTheme="minorHAnsi" w:cstheme="minorHAnsi"/>
-          <w:sz w:val="22"/>
-          <w:szCs w:val="22"/>
-        </w:rPr>
-        <w:t xml:space="preserve">Experienced in designing and developing applications using Java, J2EE and J2EE design patterns like Session Facade, Service Locator, Business Delegate, MVC, DAO, </w:t>
-      </w:r>
-      <w:r>
-        <w:rPr>
-          <w:rFonts w:asciiTheme="minorHAnsi" w:eastAsia="Batang" w:hAnsiTheme="minorHAnsi" w:cstheme="minorHAnsi"/>
-          <w:b/>
-          <w:sz w:val="22"/>
-          <w:szCs w:val="22"/>
-        </w:rPr>
-        <w:t>Singleton</w:t>
+          <w:rFonts w:asciiTheme="minorHAnsi" w:hAnsiTheme="minorHAnsi" w:cstheme="minorHAnsi"/>
+          <w:iCs/>
+          <w:sz w:val="22"/>
+          <w:szCs w:val="22"/>
+        </w:rPr>
+      </w:pPr>
+      <w:r>
+        <w:rPr>
+          <w:rFonts w:asciiTheme="minorHAnsi" w:hAnsiTheme="minorHAnsi" w:cstheme="minorHAnsi"/>
+          <w:b/>
+          <w:bCs/>
+          <w:color w:val="222222"/>
+          <w:sz w:val="22"/>
+          <w:szCs w:val="22"/>
+          <w:shd w:val="clear" w:color="auto" w:fill="FFFFFF"/>
+        </w:rPr>
+        <w:t>Ability to work independently</w:t>
+      </w:r>
+      <w:r>
+        <w:rPr>
+          <w:rFonts w:asciiTheme="minorHAnsi" w:hAnsiTheme="minorHAnsi" w:cstheme="minorHAnsi"/>
+          <w:color w:val="222222"/>
+          <w:sz w:val="22"/>
+          <w:szCs w:val="22"/>
+          <w:shd w:val="clear" w:color="auto" w:fill="FFFFFF"/>
+        </w:rPr>
+        <w:t> and as a member of a team. Demonstrated self-motivation and the </w:t>
+      </w:r>
+      <w:r>
+        <w:rPr>
+          <w:rFonts w:asciiTheme="minorHAnsi" w:hAnsiTheme="minorHAnsi" w:cstheme="minorHAnsi"/>
+          <w:b/>
+          <w:bCs/>
+          <w:color w:val="222222"/>
+          <w:sz w:val="22"/>
+          <w:szCs w:val="22"/>
+          <w:shd w:val="clear" w:color="auto" w:fill="FFFFFF"/>
+        </w:rPr>
+        <w:t>ability to work independently</w:t>
       </w:r>
     </w:p>
     <w:p>
@@ -748,31 +865,16 @@
           <w:sz w:val="22"/>
           <w:szCs w:val="22"/>
         </w:rPr>
-        <w:t>Experience using development tools Eclipse.x, RAD</w:t>
+        <w:t xml:space="preserve">Experienced in designing and developing applications using Java, J2EE and J2EE design patterns like Session Facade, Service Locator, Business Delegate, MVC, DAO, </w:t>
       </w:r>
       <w:r>
         <w:rPr>
           <w:rFonts w:asciiTheme="minorHAnsi" w:eastAsia="Batang" w:hAnsiTheme="minorHAnsi" w:cstheme="minorHAnsi"/>
-          <w:sz w:val="22"/>
-          <w:szCs w:val="22"/>
-        </w:rPr>
-        <w:t>, VS code</w:t>
-      </w:r>
-      <w:r>
-        <w:rPr>
-          <w:rFonts w:asciiTheme="minorHAnsi" w:eastAsia="Batang" w:hAnsiTheme="minorHAnsi" w:cstheme="minorHAnsi"/>
-          <w:sz w:val="22"/>
-          <w:szCs w:val="22"/>
-        </w:rPr>
-        <w:t xml:space="preserve"> and Sprin</w:t>
-      </w:r>
-      <w:r>
-        <w:rPr>
-          <w:rFonts w:asciiTheme="minorHAnsi" w:eastAsia="Batang" w:hAnsiTheme="minorHAnsi" w:cstheme="minorHAnsi"/>
-          <w:sz w:val="22"/>
-          <w:szCs w:val="22"/>
-        </w:rPr>
-        <w:t>g Tool Suite</w:t>
+          <w:b/>
+          <w:sz w:val="22"/>
+          <w:szCs w:val="22"/>
+        </w:rPr>
+        <w:t>Singleton</w:t>
       </w:r>
     </w:p>
     <w:p>
@@ -794,7 +896,47 @@
           <w:sz w:val="22"/>
           <w:szCs w:val="22"/>
         </w:rPr>
-        <w:t>Ability to work efficiently in a team as well as an individual</w:t>
+        <w:t>Experience using development tools Eclipse.x, RAD</w:t>
+      </w:r>
+      <w:r>
+        <w:rPr>
+          <w:rFonts w:asciiTheme="minorHAnsi" w:eastAsia="Batang" w:hAnsiTheme="minorHAnsi" w:cstheme="minorHAnsi"/>
+          <w:sz w:val="22"/>
+          <w:szCs w:val="22"/>
+        </w:rPr>
+        <w:t>,</w:t>
+      </w:r>
+      <w:r>
+        <w:rPr>
+          <w:rFonts w:asciiTheme="minorHAnsi" w:eastAsia="Batang" w:hAnsiTheme="minorHAnsi" w:cstheme="minorHAnsi"/>
+          <w:sz w:val="22"/>
+          <w:szCs w:val="22"/>
+        </w:rPr>
+        <w:t xml:space="preserve"> Intellji</w:t>
+      </w:r>
+      <w:r>
+        <w:rPr>
+          <w:rFonts w:asciiTheme="minorHAnsi" w:eastAsia="Batang" w:hAnsiTheme="minorHAnsi" w:cstheme="minorHAnsi"/>
+          <w:sz w:val="22"/>
+          <w:szCs w:val="22"/>
+        </w:rPr>
+        <w:t xml:space="preserve"> VS code</w:t>
+      </w:r>
+      <w:r>
+        <w:rPr>
+          <w:rFonts w:asciiTheme="minorHAnsi" w:eastAsia="Batang" w:hAnsiTheme="minorHAnsi" w:cstheme="minorHAnsi"/>
+          <w:sz w:val="22"/>
+          <w:szCs w:val="22"/>
+        </w:rPr>
+        <w:t xml:space="preserve"> and Sprin</w:t>
+      </w:r>
+      <w:r>
+        <w:rPr>
+          <w:rFonts w:asciiTheme="minorHAnsi" w:eastAsia="Batang" w:hAnsiTheme="minorHAnsi" w:cstheme="minorHAnsi"/>
+          <w:sz w:val="22"/>
+          <w:szCs w:val="22"/>
+        </w:rPr>
+        <w:t>g Tool Suite</w:t>
       </w:r>
     </w:p>
     <w:p>
@@ -805,19 +947,18 @@
         </w:numPr>
         <w:jc w:val="both"/>
         <w:rPr>
-          <w:rFonts w:asciiTheme="minorHAnsi" w:hAnsiTheme="minorHAnsi" w:cstheme="minorHAnsi"/>
-          <w:iCs/>
-          <w:sz w:val="22"/>
-          <w:szCs w:val="22"/>
-        </w:rPr>
-      </w:pPr>
-      <w:r>
-        <w:rPr>
           <w:rFonts w:asciiTheme="minorHAnsi" w:eastAsia="Batang" w:hAnsiTheme="minorHAnsi" w:cstheme="minorHAnsi"/>
           <w:sz w:val="22"/>
           <w:szCs w:val="22"/>
         </w:rPr>
-        <w:t>Excellent verbal and written communication Skills</w:t>
+      </w:pPr>
+      <w:r>
+        <w:rPr>
+          <w:rFonts w:asciiTheme="minorHAnsi" w:eastAsia="Batang" w:hAnsiTheme="minorHAnsi" w:cstheme="minorHAnsi"/>
+          <w:sz w:val="22"/>
+          <w:szCs w:val="22"/>
+        </w:rPr>
+        <w:t>Ability to work efficiently in a team as well as an individual</w:t>
       </w:r>
     </w:p>
     <w:p>
@@ -989,6 +1130,15 @@
         </w:rPr>
         <w:t>integrations</w:t>
       </w:r>
+      <w:r>
+        <w:rPr>
+          <w:rFonts w:asciiTheme="minorHAnsi" w:hAnsiTheme="minorHAnsi" w:cstheme="minorHAnsi"/>
+          <w:iCs/>
+          <w:sz w:val="22"/>
+          <w:szCs w:val="22"/>
+        </w:rPr>
+        <w:t>.</w:t>
+      </w:r>
     </w:p>
     <w:p>
       <w:pPr>
@@ -1011,27 +1161,7 @@
           <w:sz w:val="22"/>
           <w:szCs w:val="22"/>
         </w:rPr>
-        <w:t xml:space="preserve">Experience in creating </w:t>
-      </w:r>
-      <w:r>
-        <w:rPr>
-          <w:rFonts w:asciiTheme="minorHAnsi" w:hAnsiTheme="minorHAnsi" w:cstheme="minorHAnsi"/>
-          <w:b/>
-          <w:bCs/>
-          <w:iCs/>
-          <w:sz w:val="22"/>
-          <w:szCs w:val="22"/>
-        </w:rPr>
-        <w:t xml:space="preserve">Splunk </w:t>
-      </w:r>
-      <w:r>
-        <w:rPr>
-          <w:rFonts w:asciiTheme="minorHAnsi" w:hAnsiTheme="minorHAnsi" w:cstheme="minorHAnsi"/>
-          <w:iCs/>
-          <w:sz w:val="22"/>
-          <w:szCs w:val="22"/>
-        </w:rPr>
-        <w:t>queries, Dashboards, Monitoring set up and Alerts</w:t>
+        <w:t>Experience with Azure Devops (Board, Repos, Pipeline)</w:t>
       </w:r>
     </w:p>
     <w:p>
@@ -1055,104 +1185,27 @@
           <w:sz w:val="22"/>
           <w:szCs w:val="22"/>
         </w:rPr>
-        <w:t xml:space="preserve">Experience in </w:t>
-      </w:r>
-      <w:r>
-        <w:rPr>
-          <w:rFonts w:asciiTheme="minorHAnsi" w:hAnsiTheme="minorHAnsi" w:cstheme="minorHAnsi"/>
-          <w:b/>
-          <w:bCs/>
-          <w:iCs/>
-          <w:sz w:val="22"/>
-          <w:szCs w:val="22"/>
-        </w:rPr>
-        <w:t xml:space="preserve">Adobe target </w:t>
-      </w:r>
-      <w:r>
-        <w:rPr>
-          <w:rFonts w:asciiTheme="minorHAnsi" w:hAnsiTheme="minorHAnsi" w:cstheme="minorHAnsi"/>
-          <w:iCs/>
-          <w:sz w:val="22"/>
-          <w:szCs w:val="22"/>
-        </w:rPr>
-        <w:t>implementation – VEC and</w:t>
-      </w:r>
-      <w:r>
-        <w:rPr>
-          <w:rFonts w:asciiTheme="minorHAnsi" w:hAnsiTheme="minorHAnsi" w:cstheme="minorHAnsi"/>
-          <w:b/>
-          <w:bCs/>
-          <w:iCs/>
-          <w:sz w:val="22"/>
-          <w:szCs w:val="22"/>
-        </w:rPr>
-        <w:t xml:space="preserve"> </w:t>
-      </w:r>
-      <w:r>
-        <w:rPr>
-          <w:rFonts w:asciiTheme="minorHAnsi" w:hAnsiTheme="minorHAnsi" w:cstheme="minorHAnsi"/>
-          <w:b/>
-          <w:bCs/>
-          <w:iCs/>
-          <w:sz w:val="22"/>
-          <w:szCs w:val="22"/>
-        </w:rPr>
-        <w:t xml:space="preserve">A/B </w:t>
-      </w:r>
-      <w:r>
-        <w:rPr>
-          <w:rFonts w:asciiTheme="minorHAnsi" w:hAnsiTheme="minorHAnsi" w:cstheme="minorHAnsi"/>
-          <w:b/>
-          <w:bCs/>
-          <w:iCs/>
-          <w:sz w:val="22"/>
-          <w:szCs w:val="22"/>
-        </w:rPr>
-        <w:t>Experience</w:t>
-      </w:r>
-      <w:r>
-        <w:rPr>
-          <w:rFonts w:asciiTheme="minorHAnsi" w:hAnsiTheme="minorHAnsi" w:cstheme="minorHAnsi"/>
-          <w:iCs/>
-          <w:sz w:val="22"/>
-          <w:szCs w:val="22"/>
-        </w:rPr>
-        <w:t xml:space="preserve"> </w:t>
-      </w:r>
-      <w:r>
-        <w:rPr>
-          <w:rFonts w:asciiTheme="minorHAnsi" w:hAnsiTheme="minorHAnsi" w:cstheme="minorHAnsi"/>
-          <w:iCs/>
-          <w:sz w:val="22"/>
-          <w:szCs w:val="22"/>
-        </w:rPr>
-        <w:t xml:space="preserve"> </w:t>
-      </w:r>
-    </w:p>
-    <w:p>
-      <w:pPr>
-        <w:numPr>
-          <w:ilvl w:val="0"/>
-          <w:numId w:val="19"/>
-        </w:numPr>
-        <w:jc w:val="both"/>
-        <w:rPr>
-          <w:rFonts w:asciiTheme="minorHAnsi" w:hAnsiTheme="minorHAnsi" w:cstheme="minorHAnsi"/>
-          <w:b/>
-          <w:iCs/>
-          <w:sz w:val="22"/>
-          <w:szCs w:val="22"/>
-          <w:u w:val="single"/>
-        </w:rPr>
-      </w:pPr>
-      <w:r>
-        <w:rPr>
-          <w:rFonts w:asciiTheme="minorHAnsi" w:hAnsiTheme="minorHAnsi" w:cstheme="minorHAnsi"/>
-          <w:iCs/>
-          <w:sz w:val="22"/>
-          <w:szCs w:val="22"/>
-        </w:rPr>
-        <w:t xml:space="preserve">Experience in Integrating with Identity access management, Clear Trust and PING SSO and Adaptive Auth Multi Factor Authentication technologies. </w:t>
+        <w:t xml:space="preserve">Experience in creating </w:t>
+      </w:r>
+      <w:r>
+        <w:rPr>
+          <w:rFonts w:asciiTheme="minorHAnsi" w:hAnsiTheme="minorHAnsi" w:cstheme="minorHAnsi"/>
+          <w:b/>
+          <w:bCs/>
+          <w:iCs/>
+          <w:sz w:val="22"/>
+          <w:szCs w:val="22"/>
+        </w:rPr>
+        <w:t xml:space="preserve">Splunk </w:t>
+      </w:r>
+      <w:r>
+        <w:rPr>
+          <w:rFonts w:asciiTheme="minorHAnsi" w:hAnsiTheme="minorHAnsi" w:cstheme="minorHAnsi"/>
+          <w:iCs/>
+          <w:sz w:val="22"/>
+          <w:szCs w:val="22"/>
+        </w:rPr>
+        <w:t>queries, Dashboards, Monitoring set up and Alerts</w:t>
       </w:r>
     </w:p>
     <w:p>
@@ -1650,6 +1703,24 @@
                 <w:sz w:val="22"/>
                 <w:szCs w:val="22"/>
               </w:rPr>
+              <w:t>Spring Boot</w:t>
+            </w:r>
+            <w:r>
+              <w:rPr>
+                <w:rFonts w:asciiTheme="minorHAnsi" w:hAnsiTheme="minorHAnsi" w:cstheme="minorHAnsi"/>
+                <w:iCs/>
+                <w:sz w:val="22"/>
+                <w:szCs w:val="22"/>
+              </w:rPr>
+              <w:t xml:space="preserve">, </w:t>
+            </w:r>
+            <w:r>
+              <w:rPr>
+                <w:rFonts w:asciiTheme="minorHAnsi" w:hAnsiTheme="minorHAnsi" w:cstheme="minorHAnsi"/>
+                <w:iCs/>
+                <w:sz w:val="22"/>
+                <w:szCs w:val="22"/>
+              </w:rPr>
               <w:t>Web S</w:t>
             </w:r>
             <w:r>
@@ -1696,15 +1767,6 @@
                 <w:szCs w:val="22"/>
               </w:rPr>
               <w:t>, Liberty</w:t>
-            </w:r>
-            <w:r>
-              <w:rPr>
-                <w:rFonts w:asciiTheme="minorHAnsi" w:hAnsiTheme="minorHAnsi" w:cstheme="minorHAnsi"/>
-                <w:iCs/>
-                <w:sz w:val="22"/>
-                <w:szCs w:val="22"/>
-              </w:rPr>
-              <w:t>, Spring Boot</w:t>
             </w:r>
           </w:p>
         </w:tc>
@@ -1763,7 +1825,7 @@
                 <w:sz w:val="22"/>
                 <w:szCs w:val="22"/>
               </w:rPr>
-              <w:t xml:space="preserve">Spring MVC, </w:t>
+              <w:t>Spring MVC</w:t>
             </w:r>
             <w:r>
               <w:rPr>
@@ -1772,7 +1834,7 @@
                 <w:sz w:val="22"/>
                 <w:szCs w:val="22"/>
               </w:rPr>
-              <w:t>Spring Security, Spring AOP,</w:t>
+              <w:t>, Spring AOP,</w:t>
             </w:r>
             <w:r>
               <w:rPr>
@@ -1790,7 +1852,25 @@
                 <w:sz w:val="22"/>
                 <w:szCs w:val="22"/>
               </w:rPr>
-              <w:t>, Angular, Hibernate, JPA, MyBati</w:t>
+              <w:t>, Angular</w:t>
+            </w:r>
+            <w:r>
+              <w:rPr>
+                <w:rFonts w:asciiTheme="minorHAnsi" w:hAnsiTheme="minorHAnsi" w:cstheme="minorHAnsi"/>
+                <w:iCs/>
+                <w:sz w:val="22"/>
+                <w:szCs w:val="22"/>
+              </w:rPr>
+              <w:t xml:space="preserve"> Type Script</w:t>
+            </w:r>
+            <w:r>
+              <w:rPr>
+                <w:rFonts w:asciiTheme="minorHAnsi" w:hAnsiTheme="minorHAnsi" w:cstheme="minorHAnsi"/>
+                <w:iCs/>
+                <w:sz w:val="22"/>
+                <w:szCs w:val="22"/>
+              </w:rPr>
+              <w:t>, Hibernate, JPA, MyBati</w:t>
             </w:r>
             <w:r>
               <w:rPr>
@@ -1818,6 +1898,119 @@
                 <w:szCs w:val="22"/>
               </w:rPr>
               <w:t>, Struts 2, Servlets, JSP</w:t>
+            </w:r>
+          </w:p>
+        </w:tc>
+      </w:tr>
+      <w:tr>
+        <w:trPr>
+          <w:trHeight w:val="413"/>
+        </w:trPr>
+        <w:tc>
+          <w:tcPr>
+            <w:tcW w:w="4101" w:type="dxa"/>
+          </w:tcPr>
+          <w:p>
+            <w:pPr>
+              <w:jc w:val="both"/>
+              <w:rPr>
+                <w:rFonts w:asciiTheme="minorHAnsi" w:hAnsiTheme="minorHAnsi" w:cstheme="minorHAnsi"/>
+                <w:b/>
+                <w:bCs/>
+                <w:iCs/>
+                <w:sz w:val="22"/>
+                <w:szCs w:val="22"/>
+              </w:rPr>
+            </w:pPr>
+            <w:r>
+              <w:rPr>
+                <w:rFonts w:asciiTheme="minorHAnsi" w:hAnsiTheme="minorHAnsi" w:cstheme="minorHAnsi"/>
+                <w:b/>
+                <w:bCs/>
+                <w:iCs/>
+                <w:sz w:val="22"/>
+                <w:szCs w:val="22"/>
+              </w:rPr>
+              <w:t>Security</w:t>
+            </w:r>
+          </w:p>
+        </w:tc>
+        <w:tc>
+          <w:tcPr>
+            <w:tcW w:w="6697" w:type="dxa"/>
+          </w:tcPr>
+          <w:p>
+            <w:pPr>
+              <w:jc w:val="both"/>
+              <w:rPr>
+                <w:rFonts w:asciiTheme="minorHAnsi" w:hAnsiTheme="minorHAnsi" w:cstheme="minorHAnsi"/>
+                <w:iCs/>
+                <w:sz w:val="22"/>
+                <w:szCs w:val="22"/>
+              </w:rPr>
+            </w:pPr>
+            <w:r>
+              <w:rPr>
+                <w:rFonts w:asciiTheme="minorHAnsi" w:hAnsiTheme="minorHAnsi" w:cstheme="minorHAnsi"/>
+                <w:iCs/>
+                <w:sz w:val="22"/>
+                <w:szCs w:val="22"/>
+              </w:rPr>
+              <w:t xml:space="preserve">Ping SSO </w:t>
+            </w:r>
+            <w:r>
+              <w:rPr>
+                <w:rFonts w:asciiTheme="minorHAnsi" w:hAnsiTheme="minorHAnsi" w:cstheme="minorHAnsi"/>
+                <w:iCs/>
+                <w:sz w:val="22"/>
+                <w:szCs w:val="22"/>
+              </w:rPr>
+              <w:t>integration</w:t>
+            </w:r>
+            <w:r>
+              <w:rPr>
+                <w:rFonts w:asciiTheme="minorHAnsi" w:hAnsiTheme="minorHAnsi" w:cstheme="minorHAnsi"/>
+                <w:iCs/>
+                <w:sz w:val="22"/>
+                <w:szCs w:val="22"/>
+              </w:rPr>
+              <w:t>, OKTA, Clear trust</w:t>
+            </w:r>
+            <w:r>
+              <w:rPr>
+                <w:rFonts w:asciiTheme="minorHAnsi" w:hAnsiTheme="minorHAnsi" w:cstheme="minorHAnsi"/>
+                <w:iCs/>
+                <w:sz w:val="22"/>
+                <w:szCs w:val="22"/>
+              </w:rPr>
+              <w:t>, Multi factor authentication</w:t>
+            </w:r>
+            <w:r>
+              <w:rPr>
+                <w:rFonts w:asciiTheme="minorHAnsi" w:hAnsiTheme="minorHAnsi" w:cstheme="minorHAnsi"/>
+                <w:iCs/>
+                <w:sz w:val="22"/>
+                <w:szCs w:val="22"/>
+              </w:rPr>
+              <w:t xml:space="preserve">, Spring </w:t>
+            </w:r>
+            <w:r>
+              <w:rPr>
+                <w:rFonts w:asciiTheme="minorHAnsi" w:hAnsiTheme="minorHAnsi" w:cstheme="minorHAnsi"/>
+                <w:iCs/>
+                <w:sz w:val="22"/>
+                <w:szCs w:val="22"/>
+              </w:rPr>
+              <w:t>S</w:t>
+            </w:r>
+            <w:r>
+              <w:rPr>
+                <w:rFonts w:asciiTheme="minorHAnsi" w:hAnsiTheme="minorHAnsi" w:cstheme="minorHAnsi"/>
+                <w:iCs/>
+                <w:sz w:val="22"/>
+                <w:szCs w:val="22"/>
+              </w:rPr>
+              <w:t>ecurity</w:t>
             </w:r>
           </w:p>
         </w:tc>
@@ -1915,6 +2108,15 @@
                 <w:szCs w:val="22"/>
               </w:rPr>
               <w:t xml:space="preserve"> Tealeaf, Google Analytics</w:t>
+            </w:r>
+            <w:r>
+              <w:rPr>
+                <w:rFonts w:asciiTheme="minorHAnsi" w:hAnsiTheme="minorHAnsi" w:cstheme="minorHAnsi"/>
+                <w:iCs/>
+                <w:sz w:val="22"/>
+                <w:szCs w:val="22"/>
+              </w:rPr>
+              <w:t xml:space="preserve">, </w:t>
             </w:r>
           </w:p>
         </w:tc>
@@ -2027,7 +2229,25 @@
                 <w:sz w:val="22"/>
                 <w:szCs w:val="22"/>
               </w:rPr>
-              <w:t xml:space="preserve"> Splunk, New Relic and SVN</w:t>
+              <w:t xml:space="preserve"> Splunk, New Relic</w:t>
+            </w:r>
+            <w:r>
+              <w:rPr>
+                <w:rFonts w:asciiTheme="minorHAnsi" w:hAnsiTheme="minorHAnsi" w:cstheme="minorHAnsi"/>
+                <w:iCs/>
+                <w:sz w:val="22"/>
+                <w:szCs w:val="22"/>
+              </w:rPr>
+              <w:t xml:space="preserve">, Azure DevOps and </w:t>
+            </w:r>
+            <w:r>
+              <w:rPr>
+                <w:rFonts w:asciiTheme="minorHAnsi" w:hAnsiTheme="minorHAnsi" w:cstheme="minorHAnsi"/>
+                <w:iCs/>
+                <w:sz w:val="22"/>
+                <w:szCs w:val="22"/>
+              </w:rPr>
+              <w:t>SVN</w:t>
             </w:r>
           </w:p>
         </w:tc>
@@ -2234,7 +2454,6 @@
           <w:szCs w:val="22"/>
           <w:u w:val="single"/>
         </w:rPr>
-        <w:lastRenderedPageBreak/>
         <w:t>Work Experience:</w:t>
       </w:r>
     </w:p>
@@ -2257,23 +2476,113 @@
         <w:rPr>
           <w:rFonts w:asciiTheme="minorHAnsi" w:hAnsiTheme="minorHAnsi" w:cstheme="minorHAnsi"/>
           <w:b/>
-          <w:bCs/>
           <w:iCs/>
           <w:sz w:val="22"/>
           <w:szCs w:val="22"/>
           <w:u w:val="single"/>
         </w:rPr>
       </w:pPr>
-      <w:r>
-        <w:rPr>
-          <w:rFonts w:asciiTheme="minorHAnsi" w:hAnsiTheme="minorHAnsi" w:cstheme="minorHAnsi"/>
-          <w:b/>
-          <w:bCs/>
-          <w:iCs/>
-          <w:sz w:val="22"/>
-          <w:szCs w:val="22"/>
-        </w:rPr>
-        <w:t xml:space="preserve">Nationwide Mutual Insurance Company, Columbus, OH        </w:t>
+    </w:p>
+    <w:p>
+      <w:pPr>
+        <w:jc w:val="both"/>
+        <w:rPr>
+          <w:rFonts w:asciiTheme="minorHAnsi" w:hAnsiTheme="minorHAnsi" w:cstheme="minorHAnsi"/>
+          <w:b/>
+          <w:bCs/>
+          <w:iCs/>
+          <w:sz w:val="22"/>
+          <w:szCs w:val="22"/>
+          <w:u w:val="single"/>
+        </w:rPr>
+      </w:pPr>
+      <w:r>
+        <w:rPr>
+          <w:rFonts w:asciiTheme="minorHAnsi" w:hAnsiTheme="minorHAnsi" w:cstheme="minorHAnsi"/>
+          <w:b/>
+          <w:bCs/>
+          <w:iCs/>
+          <w:sz w:val="22"/>
+          <w:szCs w:val="22"/>
+        </w:rPr>
+        <w:t>Swiss Re,</w:t>
+      </w:r>
+      <w:r>
+        <w:rPr>
+          <w:rFonts w:asciiTheme="minorHAnsi" w:hAnsiTheme="minorHAnsi" w:cstheme="minorHAnsi"/>
+          <w:b/>
+          <w:bCs/>
+          <w:iCs/>
+          <w:sz w:val="22"/>
+          <w:szCs w:val="22"/>
+        </w:rPr>
+        <w:t xml:space="preserve"> Columbus, OH</w:t>
+      </w:r>
+      <w:r>
+        <w:rPr>
+          <w:rFonts w:asciiTheme="minorHAnsi" w:hAnsiTheme="minorHAnsi" w:cstheme="minorHAnsi"/>
+          <w:b/>
+          <w:bCs/>
+          <w:iCs/>
+          <w:sz w:val="22"/>
+          <w:szCs w:val="22"/>
+        </w:rPr>
+        <w:t>/Kansas City</w:t>
+      </w:r>
+      <w:r>
+        <w:rPr>
+          <w:rFonts w:asciiTheme="minorHAnsi" w:hAnsiTheme="minorHAnsi" w:cstheme="minorHAnsi"/>
+          <w:b/>
+          <w:bCs/>
+          <w:iCs/>
+          <w:sz w:val="22"/>
+          <w:szCs w:val="22"/>
+        </w:rPr>
+        <w:t>, MO</w:t>
+      </w:r>
+      <w:r>
+        <w:rPr>
+          <w:rFonts w:asciiTheme="minorHAnsi" w:hAnsiTheme="minorHAnsi" w:cstheme="minorHAnsi"/>
+          <w:b/>
+          <w:bCs/>
+          <w:iCs/>
+          <w:sz w:val="22"/>
+          <w:szCs w:val="22"/>
+        </w:rPr>
+        <w:tab/>
+      </w:r>
+      <w:r>
+        <w:rPr>
+          <w:rFonts w:asciiTheme="minorHAnsi" w:hAnsiTheme="minorHAnsi" w:cstheme="minorHAnsi"/>
+          <w:b/>
+          <w:bCs/>
+          <w:iCs/>
+          <w:sz w:val="22"/>
+          <w:szCs w:val="22"/>
+        </w:rPr>
+        <w:tab/>
+      </w:r>
+      <w:r>
+        <w:rPr>
+          <w:rFonts w:asciiTheme="minorHAnsi" w:hAnsiTheme="minorHAnsi" w:cstheme="minorHAnsi"/>
+          <w:b/>
+          <w:bCs/>
+          <w:iCs/>
+          <w:sz w:val="22"/>
+          <w:szCs w:val="22"/>
+        </w:rPr>
+        <w:tab/>
+      </w:r>
+      <w:r>
+        <w:rPr>
+          <w:rFonts w:asciiTheme="minorHAnsi" w:hAnsiTheme="minorHAnsi" w:cstheme="minorHAnsi"/>
+          <w:b/>
+          <w:bCs/>
+          <w:iCs/>
+          <w:sz w:val="22"/>
+          <w:szCs w:val="22"/>
+        </w:rPr>
+        <w:t xml:space="preserve">        </w:t>
       </w:r>
       <w:r>
         <w:rPr>
@@ -2318,18 +2627,929 @@
           <w:sz w:val="22"/>
           <w:szCs w:val="22"/>
         </w:rPr>
-        <w:t xml:space="preserve">                                    </w:t>
-      </w:r>
-      <w:r>
-        <w:rPr>
-          <w:rFonts w:asciiTheme="minorHAnsi" w:hAnsiTheme="minorHAnsi" w:cstheme="minorHAnsi"/>
-          <w:b/>
-          <w:bCs/>
-          <w:iCs/>
-          <w:sz w:val="22"/>
-          <w:szCs w:val="22"/>
-        </w:rPr>
-        <w:t>Jun 2016 - Present</w:t>
+        <w:t xml:space="preserve">                    </w:t>
+      </w:r>
+      <w:r>
+        <w:rPr>
+          <w:rFonts w:asciiTheme="minorHAnsi" w:hAnsiTheme="minorHAnsi" w:cstheme="minorHAnsi"/>
+          <w:b/>
+          <w:bCs/>
+          <w:iCs/>
+          <w:sz w:val="22"/>
+          <w:szCs w:val="22"/>
+        </w:rPr>
+        <w:t xml:space="preserve"> Mar </w:t>
+      </w:r>
+      <w:r>
+        <w:rPr>
+          <w:rFonts w:asciiTheme="minorHAnsi" w:hAnsiTheme="minorHAnsi" w:cstheme="minorHAnsi"/>
+          <w:b/>
+          <w:bCs/>
+          <w:iCs/>
+          <w:sz w:val="22"/>
+          <w:szCs w:val="22"/>
+        </w:rPr>
+        <w:t>20</w:t>
+      </w:r>
+      <w:r>
+        <w:rPr>
+          <w:rFonts w:asciiTheme="minorHAnsi" w:hAnsiTheme="minorHAnsi" w:cstheme="minorHAnsi"/>
+          <w:b/>
+          <w:bCs/>
+          <w:iCs/>
+          <w:sz w:val="22"/>
+          <w:szCs w:val="22"/>
+        </w:rPr>
+        <w:t>21</w:t>
+      </w:r>
+      <w:r>
+        <w:rPr>
+          <w:rFonts w:asciiTheme="minorHAnsi" w:hAnsiTheme="minorHAnsi" w:cstheme="minorHAnsi"/>
+          <w:b/>
+          <w:bCs/>
+          <w:iCs/>
+          <w:sz w:val="22"/>
+          <w:szCs w:val="22"/>
+        </w:rPr>
+        <w:t xml:space="preserve"> </w:t>
+      </w:r>
+      <w:r>
+        <w:rPr>
+          <w:rFonts w:asciiTheme="minorHAnsi" w:hAnsiTheme="minorHAnsi" w:cstheme="minorHAnsi"/>
+          <w:b/>
+          <w:bCs/>
+          <w:iCs/>
+          <w:sz w:val="22"/>
+          <w:szCs w:val="22"/>
+        </w:rPr>
+        <w:t>–</w:t>
+      </w:r>
+      <w:r>
+        <w:rPr>
+          <w:rFonts w:asciiTheme="minorHAnsi" w:hAnsiTheme="minorHAnsi" w:cstheme="minorHAnsi"/>
+          <w:b/>
+          <w:bCs/>
+          <w:iCs/>
+          <w:sz w:val="22"/>
+          <w:szCs w:val="22"/>
+        </w:rPr>
+        <w:t xml:space="preserve"> </w:t>
+      </w:r>
+      <w:r>
+        <w:rPr>
+          <w:rFonts w:asciiTheme="minorHAnsi" w:hAnsiTheme="minorHAnsi" w:cstheme="minorHAnsi"/>
+          <w:b/>
+          <w:bCs/>
+          <w:iCs/>
+          <w:sz w:val="22"/>
+          <w:szCs w:val="22"/>
+        </w:rPr>
+        <w:t>Present</w:t>
+      </w:r>
+    </w:p>
+    <w:p>
+      <w:pPr>
+        <w:jc w:val="both"/>
+        <w:rPr>
+          <w:rFonts w:asciiTheme="minorHAnsi" w:hAnsiTheme="minorHAnsi" w:cstheme="minorHAnsi"/>
+          <w:b/>
+          <w:bCs/>
+          <w:iCs/>
+          <w:sz w:val="22"/>
+          <w:szCs w:val="22"/>
+        </w:rPr>
+      </w:pPr>
+      <w:r>
+        <w:rPr>
+          <w:rFonts w:asciiTheme="minorHAnsi" w:hAnsiTheme="minorHAnsi" w:cstheme="minorHAnsi"/>
+          <w:b/>
+          <w:bCs/>
+          <w:iCs/>
+          <w:sz w:val="22"/>
+          <w:szCs w:val="22"/>
+        </w:rPr>
+        <w:t>S</w:t>
+      </w:r>
+      <w:r>
+        <w:rPr>
+          <w:rFonts w:asciiTheme="minorHAnsi" w:hAnsiTheme="minorHAnsi" w:cstheme="minorHAnsi"/>
+          <w:b/>
+          <w:bCs/>
+          <w:iCs/>
+          <w:sz w:val="22"/>
+          <w:szCs w:val="22"/>
+        </w:rPr>
+        <w:t>oftware Engineer</w:t>
+      </w:r>
+      <w:r>
+        <w:rPr>
+          <w:rFonts w:asciiTheme="minorHAnsi" w:hAnsiTheme="minorHAnsi" w:cstheme="minorHAnsi"/>
+          <w:b/>
+          <w:bCs/>
+          <w:iCs/>
+          <w:sz w:val="22"/>
+          <w:szCs w:val="22"/>
+        </w:rPr>
+        <w:t>/</w:t>
+      </w:r>
+      <w:r>
+        <w:rPr>
+          <w:rFonts w:asciiTheme="minorHAnsi" w:hAnsiTheme="minorHAnsi" w:cstheme="minorHAnsi"/>
+          <w:b/>
+          <w:bCs/>
+          <w:iCs/>
+          <w:sz w:val="22"/>
+          <w:szCs w:val="22"/>
+        </w:rPr>
+        <w:t>Lead</w:t>
+      </w:r>
+    </w:p>
+    <w:p>
+      <w:pPr>
+        <w:jc w:val="both"/>
+        <w:rPr>
+          <w:rFonts w:asciiTheme="minorHAnsi" w:hAnsiTheme="minorHAnsi" w:cstheme="minorHAnsi"/>
+          <w:b/>
+          <w:bCs/>
+          <w:iCs/>
+          <w:sz w:val="22"/>
+          <w:szCs w:val="22"/>
+        </w:rPr>
+      </w:pPr>
+    </w:p>
+    <w:p>
+      <w:pPr>
+        <w:jc w:val="both"/>
+        <w:rPr>
+          <w:rFonts w:asciiTheme="minorHAnsi" w:hAnsiTheme="minorHAnsi" w:cstheme="minorHAnsi"/>
+          <w:b/>
+          <w:bCs/>
+          <w:iCs/>
+          <w:sz w:val="22"/>
+          <w:szCs w:val="22"/>
+        </w:rPr>
+      </w:pPr>
+      <w:r>
+        <w:rPr>
+          <w:rFonts w:asciiTheme="minorHAnsi" w:hAnsiTheme="minorHAnsi" w:cstheme="minorHAnsi"/>
+          <w:b/>
+          <w:bCs/>
+          <w:iCs/>
+          <w:sz w:val="22"/>
+          <w:szCs w:val="22"/>
+        </w:rPr>
+        <w:t xml:space="preserve">Project Description: RDS – Risk Data </w:t>
+      </w:r>
+      <w:r>
+        <w:rPr>
+          <w:rFonts w:asciiTheme="minorHAnsi" w:hAnsiTheme="minorHAnsi" w:cstheme="minorHAnsi"/>
+          <w:b/>
+          <w:bCs/>
+          <w:iCs/>
+          <w:sz w:val="22"/>
+          <w:szCs w:val="22"/>
+        </w:rPr>
+        <w:t>and Services</w:t>
+      </w:r>
+      <w:r>
+        <w:rPr>
+          <w:rFonts w:asciiTheme="minorHAnsi" w:hAnsiTheme="minorHAnsi" w:cstheme="minorHAnsi"/>
+          <w:b/>
+          <w:bCs/>
+          <w:iCs/>
+          <w:sz w:val="22"/>
+          <w:szCs w:val="22"/>
+        </w:rPr>
+        <w:t xml:space="preserve"> - POC</w:t>
+      </w:r>
+    </w:p>
+    <w:p>
+      <w:pPr>
+        <w:jc w:val="both"/>
+        <w:rPr>
+          <w:rFonts w:asciiTheme="minorHAnsi" w:hAnsiTheme="minorHAnsi" w:cstheme="minorHAnsi"/>
+          <w:iCs/>
+          <w:sz w:val="22"/>
+          <w:szCs w:val="22"/>
+        </w:rPr>
+      </w:pPr>
+      <w:r>
+        <w:rPr>
+          <w:rFonts w:asciiTheme="minorHAnsi" w:hAnsiTheme="minorHAnsi" w:cstheme="minorHAnsi"/>
+          <w:iCs/>
+          <w:sz w:val="22"/>
+          <w:szCs w:val="22"/>
+        </w:rPr>
+        <w:t xml:space="preserve">Application is </w:t>
+      </w:r>
+      <w:r>
+        <w:rPr>
+          <w:rFonts w:asciiTheme="minorHAnsi" w:hAnsiTheme="minorHAnsi" w:cstheme="minorHAnsi"/>
+          <w:iCs/>
+          <w:sz w:val="22"/>
+          <w:szCs w:val="22"/>
+        </w:rPr>
+        <w:t>serving Risk and Data exposure details to the customers/brokers. Customers/Brokers can upload all customer location details into the portal either via forms or upload features into portal. Portal will generate the Geo encoding details</w:t>
+      </w:r>
+      <w:r>
+        <w:rPr>
+          <w:rFonts w:asciiTheme="minorHAnsi" w:hAnsiTheme="minorHAnsi" w:cstheme="minorHAnsi"/>
+          <w:iCs/>
+          <w:sz w:val="22"/>
+          <w:szCs w:val="22"/>
+        </w:rPr>
+        <w:t xml:space="preserve"> based on subscription model</w:t>
+      </w:r>
+      <w:r>
+        <w:rPr>
+          <w:rFonts w:asciiTheme="minorHAnsi" w:hAnsiTheme="minorHAnsi" w:cstheme="minorHAnsi"/>
+          <w:iCs/>
+          <w:sz w:val="22"/>
+          <w:szCs w:val="22"/>
+        </w:rPr>
+        <w:t xml:space="preserve"> and share those </w:t>
+      </w:r>
+      <w:r>
+        <w:rPr>
+          <w:rFonts w:asciiTheme="minorHAnsi" w:hAnsiTheme="minorHAnsi" w:cstheme="minorHAnsi"/>
+          <w:iCs/>
+          <w:sz w:val="22"/>
+          <w:szCs w:val="22"/>
+        </w:rPr>
+        <w:t>information's</w:t>
+      </w:r>
+      <w:r>
+        <w:rPr>
+          <w:rFonts w:asciiTheme="minorHAnsi" w:hAnsiTheme="minorHAnsi" w:cstheme="minorHAnsi"/>
+          <w:iCs/>
+          <w:sz w:val="22"/>
+          <w:szCs w:val="22"/>
+        </w:rPr>
+        <w:t xml:space="preserve"> to third party </w:t>
+      </w:r>
+      <w:r>
+        <w:rPr>
+          <w:rFonts w:asciiTheme="minorHAnsi" w:hAnsiTheme="minorHAnsi" w:cstheme="minorHAnsi"/>
+          <w:iCs/>
+          <w:sz w:val="22"/>
+          <w:szCs w:val="22"/>
+        </w:rPr>
+        <w:t xml:space="preserve">site to generate interactive </w:t>
+      </w:r>
+      <w:r>
+        <w:rPr>
+          <w:rFonts w:asciiTheme="minorHAnsi" w:hAnsiTheme="minorHAnsi" w:cstheme="minorHAnsi"/>
+          <w:iCs/>
+          <w:sz w:val="22"/>
+          <w:szCs w:val="22"/>
+        </w:rPr>
+        <w:t xml:space="preserve">Risk and flood </w:t>
+      </w:r>
+      <w:r>
+        <w:rPr>
+          <w:rFonts w:asciiTheme="minorHAnsi" w:hAnsiTheme="minorHAnsi" w:cstheme="minorHAnsi"/>
+          <w:iCs/>
+          <w:sz w:val="22"/>
+          <w:szCs w:val="22"/>
+        </w:rPr>
+        <w:t>maps</w:t>
+      </w:r>
+      <w:r>
+        <w:rPr>
+          <w:rFonts w:asciiTheme="minorHAnsi" w:hAnsiTheme="minorHAnsi" w:cstheme="minorHAnsi"/>
+          <w:iCs/>
+          <w:sz w:val="22"/>
+          <w:szCs w:val="22"/>
+        </w:rPr>
+        <w:t xml:space="preserve">. </w:t>
+      </w:r>
+      <w:r>
+        <w:rPr>
+          <w:rFonts w:asciiTheme="minorHAnsi" w:hAnsiTheme="minorHAnsi" w:cstheme="minorHAnsi"/>
+          <w:b/>
+          <w:bCs/>
+          <w:iCs/>
+          <w:sz w:val="22"/>
+          <w:szCs w:val="22"/>
+        </w:rPr>
+        <w:t>This is POC project</w:t>
+      </w:r>
+      <w:r>
+        <w:rPr>
+          <w:rFonts w:asciiTheme="minorHAnsi" w:hAnsiTheme="minorHAnsi" w:cstheme="minorHAnsi"/>
+          <w:iCs/>
+          <w:sz w:val="22"/>
+          <w:szCs w:val="22"/>
+        </w:rPr>
+        <w:t xml:space="preserve"> and </w:t>
+      </w:r>
+      <w:r>
+        <w:rPr>
+          <w:rFonts w:asciiTheme="minorHAnsi" w:hAnsiTheme="minorHAnsi" w:cstheme="minorHAnsi"/>
+          <w:iCs/>
+          <w:sz w:val="22"/>
+          <w:szCs w:val="22"/>
+        </w:rPr>
+        <w:t>this feature</w:t>
+      </w:r>
+      <w:r>
+        <w:rPr>
+          <w:rFonts w:asciiTheme="minorHAnsi" w:hAnsiTheme="minorHAnsi" w:cstheme="minorHAnsi"/>
+          <w:iCs/>
+          <w:sz w:val="22"/>
+          <w:szCs w:val="22"/>
+        </w:rPr>
+        <w:t xml:space="preserve"> </w:t>
+      </w:r>
+      <w:r>
+        <w:rPr>
+          <w:rFonts w:asciiTheme="minorHAnsi" w:hAnsiTheme="minorHAnsi" w:cstheme="minorHAnsi"/>
+          <w:iCs/>
+          <w:sz w:val="22"/>
+          <w:szCs w:val="22"/>
+        </w:rPr>
+        <w:t xml:space="preserve">is going to </w:t>
+      </w:r>
+      <w:r>
+        <w:rPr>
+          <w:rFonts w:asciiTheme="minorHAnsi" w:hAnsiTheme="minorHAnsi" w:cstheme="minorHAnsi"/>
+          <w:iCs/>
+          <w:sz w:val="22"/>
+          <w:szCs w:val="22"/>
+        </w:rPr>
+        <w:t>give more details to customer</w:t>
+      </w:r>
+      <w:r>
+        <w:rPr>
+          <w:rFonts w:asciiTheme="minorHAnsi" w:hAnsiTheme="minorHAnsi" w:cstheme="minorHAnsi"/>
+          <w:iCs/>
+          <w:sz w:val="22"/>
+          <w:szCs w:val="22"/>
+        </w:rPr>
+        <w:t>s</w:t>
+      </w:r>
+      <w:r>
+        <w:rPr>
+          <w:rFonts w:asciiTheme="minorHAnsi" w:hAnsiTheme="minorHAnsi" w:cstheme="minorHAnsi"/>
+          <w:iCs/>
+          <w:sz w:val="22"/>
+          <w:szCs w:val="22"/>
+        </w:rPr>
+        <w:t xml:space="preserve"> for their location natural </w:t>
+      </w:r>
+      <w:r>
+        <w:rPr>
+          <w:rFonts w:asciiTheme="minorHAnsi" w:hAnsiTheme="minorHAnsi" w:cstheme="minorHAnsi"/>
+          <w:iCs/>
+          <w:sz w:val="22"/>
+          <w:szCs w:val="22"/>
+        </w:rPr>
+        <w:t>catastrophes</w:t>
+      </w:r>
+      <w:r>
+        <w:rPr>
+          <w:rFonts w:asciiTheme="minorHAnsi" w:hAnsiTheme="minorHAnsi" w:cstheme="minorHAnsi"/>
+          <w:iCs/>
+          <w:sz w:val="22"/>
+          <w:szCs w:val="22"/>
+        </w:rPr>
+        <w:t xml:space="preserve"> in advance.</w:t>
+      </w:r>
+    </w:p>
+    <w:p>
+      <w:pPr>
+        <w:jc w:val="both"/>
+        <w:rPr>
+          <w:rFonts w:asciiTheme="minorHAnsi" w:hAnsiTheme="minorHAnsi" w:cstheme="minorHAnsi"/>
+          <w:iCs/>
+          <w:sz w:val="22"/>
+          <w:szCs w:val="22"/>
+        </w:rPr>
+      </w:pPr>
+    </w:p>
+    <w:p>
+      <w:pPr>
+        <w:jc w:val="both"/>
+        <w:rPr>
+          <w:rFonts w:asciiTheme="minorHAnsi" w:hAnsiTheme="minorHAnsi" w:cstheme="minorHAnsi"/>
+          <w:b/>
+          <w:iCs/>
+          <w:sz w:val="22"/>
+          <w:szCs w:val="22"/>
+        </w:rPr>
+      </w:pPr>
+      <w:r>
+        <w:rPr>
+          <w:rFonts w:asciiTheme="minorHAnsi" w:hAnsiTheme="minorHAnsi" w:cstheme="minorHAnsi"/>
+          <w:b/>
+          <w:iCs/>
+          <w:sz w:val="22"/>
+          <w:szCs w:val="22"/>
+        </w:rPr>
+        <w:t xml:space="preserve">Responsibilities: </w:t>
+      </w:r>
+    </w:p>
+    <w:p>
+      <w:pPr>
+        <w:pStyle w:val="ListParagraph"/>
+        <w:numPr>
+          <w:ilvl w:val="0"/>
+          <w:numId w:val="22"/>
+        </w:numPr>
+        <w:jc w:val="both"/>
+        <w:rPr>
+          <w:rFonts w:asciiTheme="minorHAnsi" w:hAnsiTheme="minorHAnsi" w:cstheme="minorHAnsi"/>
+          <w:iCs/>
+          <w:sz w:val="22"/>
+          <w:szCs w:val="22"/>
+        </w:rPr>
+      </w:pPr>
+      <w:r>
+        <w:rPr>
+          <w:rFonts w:asciiTheme="minorHAnsi" w:hAnsiTheme="minorHAnsi" w:cstheme="minorHAnsi"/>
+          <w:b/>
+          <w:bCs/>
+          <w:iCs/>
+          <w:sz w:val="22"/>
+          <w:szCs w:val="22"/>
+        </w:rPr>
+        <w:t>Develop</w:t>
+      </w:r>
+      <w:r>
+        <w:rPr>
+          <w:rFonts w:asciiTheme="minorHAnsi" w:hAnsiTheme="minorHAnsi" w:cstheme="minorHAnsi"/>
+          <w:b/>
+          <w:bCs/>
+          <w:iCs/>
+          <w:sz w:val="22"/>
+          <w:szCs w:val="22"/>
+        </w:rPr>
+        <w:t>ing</w:t>
+      </w:r>
+      <w:r>
+        <w:rPr>
+          <w:rFonts w:asciiTheme="minorHAnsi" w:hAnsiTheme="minorHAnsi" w:cstheme="minorHAnsi"/>
+          <w:b/>
+          <w:bCs/>
+          <w:iCs/>
+          <w:sz w:val="22"/>
+          <w:szCs w:val="22"/>
+        </w:rPr>
+        <w:t xml:space="preserve"> micro services</w:t>
+      </w:r>
+      <w:r>
+        <w:rPr>
+          <w:rFonts w:asciiTheme="minorHAnsi" w:hAnsiTheme="minorHAnsi" w:cstheme="minorHAnsi"/>
+          <w:b/>
+          <w:bCs/>
+          <w:iCs/>
+          <w:sz w:val="22"/>
+          <w:szCs w:val="22"/>
+        </w:rPr>
+        <w:t xml:space="preserve"> using spring boot</w:t>
+      </w:r>
+      <w:r>
+        <w:rPr>
+          <w:rFonts w:asciiTheme="minorHAnsi" w:hAnsiTheme="minorHAnsi" w:cstheme="minorHAnsi"/>
+          <w:iCs/>
+          <w:sz w:val="22"/>
+          <w:szCs w:val="22"/>
+        </w:rPr>
+        <w:t xml:space="preserve"> for exposure and upload </w:t>
+      </w:r>
+      <w:r>
+        <w:rPr>
+          <w:rFonts w:asciiTheme="minorHAnsi" w:hAnsiTheme="minorHAnsi" w:cstheme="minorHAnsi"/>
+          <w:iCs/>
+          <w:sz w:val="22"/>
+          <w:szCs w:val="22"/>
+        </w:rPr>
+        <w:t>features.</w:t>
+      </w:r>
+    </w:p>
+    <w:p>
+      <w:pPr>
+        <w:pStyle w:val="ListParagraph"/>
+        <w:numPr>
+          <w:ilvl w:val="0"/>
+          <w:numId w:val="22"/>
+        </w:numPr>
+        <w:jc w:val="both"/>
+        <w:rPr>
+          <w:rFonts w:asciiTheme="minorHAnsi" w:hAnsiTheme="minorHAnsi" w:cstheme="minorHAnsi"/>
+          <w:iCs/>
+          <w:sz w:val="22"/>
+          <w:szCs w:val="22"/>
+        </w:rPr>
+      </w:pPr>
+      <w:r>
+        <w:rPr>
+          <w:rFonts w:asciiTheme="minorHAnsi" w:hAnsiTheme="minorHAnsi" w:cstheme="minorHAnsi"/>
+          <w:iCs/>
+          <w:sz w:val="22"/>
+          <w:szCs w:val="22"/>
+        </w:rPr>
+        <w:t xml:space="preserve">Developing new forms into </w:t>
+      </w:r>
+      <w:r>
+        <w:rPr>
+          <w:rFonts w:asciiTheme="minorHAnsi" w:hAnsiTheme="minorHAnsi" w:cstheme="minorHAnsi"/>
+          <w:b/>
+          <w:bCs/>
+          <w:iCs/>
+          <w:sz w:val="22"/>
+          <w:szCs w:val="22"/>
+        </w:rPr>
+        <w:t>existing Angular applications</w:t>
+      </w:r>
+      <w:r>
+        <w:rPr>
+          <w:rFonts w:asciiTheme="minorHAnsi" w:hAnsiTheme="minorHAnsi" w:cstheme="minorHAnsi"/>
+          <w:iCs/>
+          <w:sz w:val="22"/>
+          <w:szCs w:val="22"/>
+        </w:rPr>
+        <w:t xml:space="preserve"> for Risk and Data services.</w:t>
+      </w:r>
+    </w:p>
+    <w:p>
+      <w:pPr>
+        <w:pStyle w:val="ListParagraph"/>
+        <w:numPr>
+          <w:ilvl w:val="0"/>
+          <w:numId w:val="22"/>
+        </w:numPr>
+        <w:jc w:val="both"/>
+        <w:rPr>
+          <w:rFonts w:asciiTheme="minorHAnsi" w:hAnsiTheme="minorHAnsi" w:cstheme="minorHAnsi"/>
+          <w:iCs/>
+          <w:sz w:val="22"/>
+          <w:szCs w:val="22"/>
+        </w:rPr>
+      </w:pPr>
+      <w:r>
+        <w:rPr>
+          <w:rFonts w:asciiTheme="minorHAnsi" w:hAnsiTheme="minorHAnsi" w:cstheme="minorHAnsi"/>
+          <w:iCs/>
+          <w:sz w:val="22"/>
+          <w:szCs w:val="22"/>
+        </w:rPr>
+        <w:t xml:space="preserve">Integrating spring boot apps with new third party api for </w:t>
+      </w:r>
+      <w:r>
+        <w:rPr>
+          <w:rFonts w:asciiTheme="minorHAnsi" w:hAnsiTheme="minorHAnsi" w:cstheme="minorHAnsi"/>
+          <w:b/>
+          <w:bCs/>
+          <w:iCs/>
+          <w:sz w:val="22"/>
+          <w:szCs w:val="22"/>
+        </w:rPr>
+        <w:t>geo encoding services</w:t>
+      </w:r>
+      <w:r>
+        <w:rPr>
+          <w:rFonts w:asciiTheme="minorHAnsi" w:hAnsiTheme="minorHAnsi" w:cstheme="minorHAnsi"/>
+          <w:iCs/>
+          <w:sz w:val="22"/>
+          <w:szCs w:val="22"/>
+        </w:rPr>
+        <w:t>.</w:t>
+      </w:r>
+    </w:p>
+    <w:p>
+      <w:pPr>
+        <w:pStyle w:val="ListParagraph"/>
+        <w:numPr>
+          <w:ilvl w:val="0"/>
+          <w:numId w:val="22"/>
+        </w:numPr>
+        <w:jc w:val="both"/>
+        <w:rPr>
+          <w:rFonts w:asciiTheme="minorHAnsi" w:hAnsiTheme="minorHAnsi" w:cstheme="minorHAnsi"/>
+          <w:iCs/>
+          <w:sz w:val="22"/>
+          <w:szCs w:val="22"/>
+        </w:rPr>
+      </w:pPr>
+      <w:r>
+        <w:rPr>
+          <w:rFonts w:asciiTheme="minorHAnsi" w:hAnsiTheme="minorHAnsi" w:cstheme="minorHAnsi"/>
+          <w:iCs/>
+          <w:sz w:val="22"/>
+          <w:szCs w:val="22"/>
+        </w:rPr>
+        <w:t>Work with other software engineers for one or more Agile scrum teams assigned to work on project.</w:t>
+      </w:r>
+    </w:p>
+    <w:p>
+      <w:pPr>
+        <w:pStyle w:val="ListParagraph"/>
+        <w:numPr>
+          <w:ilvl w:val="0"/>
+          <w:numId w:val="22"/>
+        </w:numPr>
+        <w:jc w:val="both"/>
+        <w:rPr>
+          <w:rFonts w:asciiTheme="minorHAnsi" w:hAnsiTheme="minorHAnsi" w:cstheme="minorHAnsi"/>
+          <w:iCs/>
+          <w:sz w:val="22"/>
+          <w:szCs w:val="22"/>
+        </w:rPr>
+      </w:pPr>
+      <w:r>
+        <w:rPr>
+          <w:rFonts w:asciiTheme="minorHAnsi" w:hAnsiTheme="minorHAnsi" w:cstheme="minorHAnsi"/>
+          <w:iCs/>
+          <w:sz w:val="22"/>
+          <w:szCs w:val="22"/>
+        </w:rPr>
+        <w:t xml:space="preserve">Collaborate on the design with other team members and product owners, both inside and outside the scrum team. </w:t>
+      </w:r>
+    </w:p>
+    <w:p>
+      <w:pPr>
+        <w:pStyle w:val="ListParagraph"/>
+        <w:numPr>
+          <w:ilvl w:val="0"/>
+          <w:numId w:val="22"/>
+        </w:numPr>
+        <w:jc w:val="both"/>
+        <w:rPr>
+          <w:rFonts w:asciiTheme="minorHAnsi" w:hAnsiTheme="minorHAnsi" w:cstheme="minorHAnsi"/>
+          <w:iCs/>
+          <w:sz w:val="22"/>
+          <w:szCs w:val="22"/>
+        </w:rPr>
+      </w:pPr>
+      <w:r>
+        <w:rPr>
+          <w:rFonts w:asciiTheme="minorHAnsi" w:hAnsiTheme="minorHAnsi" w:cstheme="minorHAnsi"/>
+          <w:iCs/>
+          <w:sz w:val="22"/>
+          <w:szCs w:val="22"/>
+        </w:rPr>
+        <w:t>Conduct design and code reviews to ensure code developed meets coding best practices guidelines, unit testing, security and scalability and maintainability guidelines.</w:t>
+      </w:r>
+    </w:p>
+    <w:p>
+      <w:pPr>
+        <w:pStyle w:val="ListParagraph"/>
+        <w:numPr>
+          <w:ilvl w:val="0"/>
+          <w:numId w:val="22"/>
+        </w:numPr>
+        <w:jc w:val="both"/>
+        <w:rPr>
+          <w:rFonts w:asciiTheme="minorHAnsi" w:hAnsiTheme="minorHAnsi" w:cstheme="minorHAnsi"/>
+          <w:iCs/>
+          <w:sz w:val="22"/>
+          <w:szCs w:val="22"/>
+        </w:rPr>
+      </w:pPr>
+      <w:r>
+        <w:rPr>
+          <w:rFonts w:asciiTheme="minorHAnsi" w:hAnsiTheme="minorHAnsi" w:cstheme="minorHAnsi"/>
+          <w:iCs/>
+          <w:sz w:val="22"/>
+          <w:szCs w:val="22"/>
+        </w:rPr>
+        <w:t>Drive a quality mindset within the team.</w:t>
+      </w:r>
+      <w:bookmarkStart w:id="0" w:name="_GoBack"/>
+      <w:bookmarkEnd w:id="0"/>
+    </w:p>
+    <w:p>
+      <w:pPr>
+        <w:jc w:val="both"/>
+        <w:rPr>
+          <w:rFonts w:asciiTheme="minorHAnsi" w:hAnsiTheme="minorHAnsi" w:cstheme="minorHAnsi"/>
+          <w:b/>
+          <w:iCs/>
+          <w:sz w:val="22"/>
+          <w:szCs w:val="22"/>
+        </w:rPr>
+      </w:pPr>
+    </w:p>
+    <w:p>
+      <w:pPr>
+        <w:jc w:val="both"/>
+        <w:rPr>
+          <w:rFonts w:asciiTheme="minorHAnsi" w:hAnsiTheme="minorHAnsi" w:cstheme="minorHAnsi"/>
+          <w:iCs/>
+          <w:sz w:val="22"/>
+          <w:szCs w:val="22"/>
+        </w:rPr>
+      </w:pPr>
+      <w:r>
+        <w:rPr>
+          <w:rFonts w:asciiTheme="minorHAnsi" w:hAnsiTheme="minorHAnsi" w:cstheme="minorHAnsi"/>
+          <w:b/>
+          <w:bCs/>
+          <w:iCs/>
+          <w:sz w:val="22"/>
+          <w:szCs w:val="22"/>
+        </w:rPr>
+        <w:t>Environment:</w:t>
+      </w:r>
+      <w:r>
+        <w:rPr>
+          <w:rFonts w:asciiTheme="minorHAnsi" w:hAnsiTheme="minorHAnsi" w:cstheme="minorHAnsi"/>
+          <w:b/>
+          <w:bCs/>
+          <w:iCs/>
+          <w:sz w:val="22"/>
+          <w:szCs w:val="22"/>
+        </w:rPr>
+        <w:t xml:space="preserve"> </w:t>
+      </w:r>
+      <w:r>
+        <w:rPr>
+          <w:rFonts w:asciiTheme="minorHAnsi" w:hAnsiTheme="minorHAnsi" w:cstheme="minorHAnsi"/>
+          <w:iCs/>
+          <w:sz w:val="22"/>
+          <w:szCs w:val="22"/>
+        </w:rPr>
+        <w:t>Spring Boot</w:t>
+      </w:r>
+      <w:r>
+        <w:rPr>
+          <w:rFonts w:asciiTheme="minorHAnsi" w:hAnsiTheme="minorHAnsi" w:cstheme="minorHAnsi"/>
+          <w:iCs/>
+          <w:sz w:val="22"/>
+          <w:szCs w:val="22"/>
+        </w:rPr>
+        <w:t xml:space="preserve"> Mirco services, JPA, SQL,</w:t>
+      </w:r>
+      <w:r>
+        <w:rPr>
+          <w:rFonts w:asciiTheme="minorHAnsi" w:hAnsiTheme="minorHAnsi" w:cstheme="minorHAnsi"/>
+          <w:iCs/>
+          <w:sz w:val="22"/>
+          <w:szCs w:val="22"/>
+        </w:rPr>
+        <w:t xml:space="preserve"> Okta,</w:t>
+      </w:r>
+      <w:r>
+        <w:rPr>
+          <w:rFonts w:asciiTheme="minorHAnsi" w:hAnsiTheme="minorHAnsi" w:cstheme="minorHAnsi"/>
+          <w:iCs/>
+          <w:sz w:val="22"/>
+          <w:szCs w:val="22"/>
+        </w:rPr>
+        <w:t xml:space="preserve"> Angular, Azure Dev Ops. </w:t>
+      </w:r>
+    </w:p>
+    <w:p>
+      <w:pPr>
+        <w:jc w:val="both"/>
+        <w:rPr>
+          <w:rFonts w:asciiTheme="minorHAnsi" w:hAnsiTheme="minorHAnsi" w:cstheme="minorHAnsi"/>
+          <w:b/>
+          <w:iCs/>
+          <w:sz w:val="22"/>
+          <w:szCs w:val="22"/>
+        </w:rPr>
+      </w:pPr>
+    </w:p>
+    <w:p>
+      <w:pPr>
+        <w:jc w:val="both"/>
+        <w:rPr>
+          <w:rFonts w:asciiTheme="minorHAnsi" w:hAnsiTheme="minorHAnsi" w:cstheme="minorHAnsi"/>
+          <w:b/>
+          <w:iCs/>
+          <w:sz w:val="22"/>
+          <w:szCs w:val="22"/>
+          <w:u w:val="single"/>
+        </w:rPr>
+      </w:pPr>
+    </w:p>
+    <w:p>
+      <w:pPr>
+        <w:jc w:val="both"/>
+        <w:rPr>
+          <w:rFonts w:asciiTheme="minorHAnsi" w:hAnsiTheme="minorHAnsi" w:cstheme="minorHAnsi"/>
+          <w:b/>
+          <w:iCs/>
+          <w:sz w:val="22"/>
+          <w:szCs w:val="22"/>
+          <w:u w:val="single"/>
+        </w:rPr>
+      </w:pPr>
+    </w:p>
+    <w:p>
+      <w:pPr>
+        <w:jc w:val="both"/>
+        <w:rPr>
+          <w:rFonts w:asciiTheme="minorHAnsi" w:hAnsiTheme="minorHAnsi" w:cstheme="minorHAnsi"/>
+          <w:b/>
+          <w:bCs/>
+          <w:iCs/>
+          <w:sz w:val="22"/>
+          <w:szCs w:val="22"/>
+          <w:u w:val="single"/>
+        </w:rPr>
+      </w:pPr>
+      <w:r>
+        <w:rPr>
+          <w:rFonts w:asciiTheme="minorHAnsi" w:hAnsiTheme="minorHAnsi" w:cstheme="minorHAnsi"/>
+          <w:b/>
+          <w:bCs/>
+          <w:iCs/>
+          <w:sz w:val="22"/>
+          <w:szCs w:val="22"/>
+        </w:rPr>
+        <w:t xml:space="preserve">Nationwide Mutual Insurance Company, Columbus, OH        </w:t>
+      </w:r>
+      <w:r>
+        <w:rPr>
+          <w:rFonts w:asciiTheme="minorHAnsi" w:hAnsiTheme="minorHAnsi" w:cstheme="minorHAnsi"/>
+          <w:b/>
+          <w:bCs/>
+          <w:iCs/>
+          <w:sz w:val="22"/>
+          <w:szCs w:val="22"/>
+        </w:rPr>
+        <w:tab/>
+      </w:r>
+      <w:r>
+        <w:rPr>
+          <w:rFonts w:asciiTheme="minorHAnsi" w:hAnsiTheme="minorHAnsi" w:cstheme="minorHAnsi"/>
+          <w:b/>
+          <w:bCs/>
+          <w:iCs/>
+          <w:sz w:val="22"/>
+          <w:szCs w:val="22"/>
+        </w:rPr>
+        <w:tab/>
+      </w:r>
+      <w:r>
+        <w:rPr>
+          <w:rFonts w:asciiTheme="minorHAnsi" w:hAnsiTheme="minorHAnsi" w:cstheme="minorHAnsi"/>
+          <w:b/>
+          <w:bCs/>
+          <w:iCs/>
+          <w:sz w:val="22"/>
+          <w:szCs w:val="22"/>
+        </w:rPr>
+        <w:tab/>
+        <w:t xml:space="preserve"> </w:t>
+      </w:r>
+      <w:r>
+        <w:rPr>
+          <w:rFonts w:asciiTheme="minorHAnsi" w:hAnsiTheme="minorHAnsi" w:cstheme="minorHAnsi"/>
+          <w:b/>
+          <w:bCs/>
+          <w:iCs/>
+          <w:sz w:val="22"/>
+          <w:szCs w:val="22"/>
+        </w:rPr>
+        <w:t xml:space="preserve">                             </w:t>
+      </w:r>
+      <w:r>
+        <w:rPr>
+          <w:rFonts w:asciiTheme="minorHAnsi" w:hAnsiTheme="minorHAnsi" w:cstheme="minorHAnsi"/>
+          <w:b/>
+          <w:bCs/>
+          <w:iCs/>
+          <w:sz w:val="22"/>
+          <w:szCs w:val="22"/>
+        </w:rPr>
+        <w:t xml:space="preserve">Jun 2016 </w:t>
+      </w:r>
+      <w:r>
+        <w:rPr>
+          <w:rFonts w:asciiTheme="minorHAnsi" w:hAnsiTheme="minorHAnsi" w:cstheme="minorHAnsi"/>
+          <w:b/>
+          <w:bCs/>
+          <w:iCs/>
+          <w:sz w:val="22"/>
+          <w:szCs w:val="22"/>
+        </w:rPr>
+        <w:t>–</w:t>
+      </w:r>
+      <w:r>
+        <w:rPr>
+          <w:rFonts w:asciiTheme="minorHAnsi" w:hAnsiTheme="minorHAnsi" w:cstheme="minorHAnsi"/>
+          <w:b/>
+          <w:bCs/>
+          <w:iCs/>
+          <w:sz w:val="22"/>
+          <w:szCs w:val="22"/>
+        </w:rPr>
+        <w:t xml:space="preserve"> </w:t>
+      </w:r>
+      <w:r>
+        <w:rPr>
+          <w:rFonts w:asciiTheme="minorHAnsi" w:hAnsiTheme="minorHAnsi" w:cstheme="minorHAnsi"/>
+          <w:b/>
+          <w:bCs/>
+          <w:iCs/>
+          <w:sz w:val="22"/>
+          <w:szCs w:val="22"/>
+        </w:rPr>
+        <w:t>March 2021</w:t>
       </w:r>
     </w:p>
     <w:p>
@@ -2375,7 +3595,18 @@
           <w:sz w:val="22"/>
           <w:szCs w:val="22"/>
         </w:rPr>
-        <w:t xml:space="preserve"> Developer </w:t>
+        <w:t xml:space="preserve"> Developer</w:t>
+      </w:r>
+      <w:r>
+        <w:rPr>
+          <w:rFonts w:asciiTheme="minorHAnsi" w:hAnsiTheme="minorHAnsi" w:cstheme="minorHAnsi"/>
+          <w:b/>
+          <w:bCs/>
+          <w:iCs/>
+          <w:sz w:val="22"/>
+          <w:szCs w:val="22"/>
+        </w:rPr>
+        <w:t>/Lead</w:t>
       </w:r>
     </w:p>
     <w:p>
@@ -3126,6 +4357,7 @@
           <w:sz w:val="22"/>
           <w:szCs w:val="22"/>
         </w:rPr>
+        <w:lastRenderedPageBreak/>
         <w:t xml:space="preserve">Created </w:t>
       </w:r>
       <w:r>
@@ -3237,6 +4469,147 @@
           <w:szCs w:val="22"/>
         </w:rPr>
         <w:t xml:space="preserve"> </w:t>
+      </w:r>
+    </w:p>
+    <w:p>
+      <w:pPr>
+        <w:pStyle w:val="ListParagraph"/>
+        <w:numPr>
+          <w:ilvl w:val="0"/>
+          <w:numId w:val="22"/>
+        </w:numPr>
+        <w:jc w:val="both"/>
+        <w:rPr>
+          <w:rFonts w:asciiTheme="minorHAnsi" w:hAnsiTheme="minorHAnsi" w:cstheme="minorHAnsi"/>
+          <w:iCs/>
+          <w:sz w:val="22"/>
+          <w:szCs w:val="22"/>
+        </w:rPr>
+      </w:pPr>
+      <w:r>
+        <w:rPr>
+          <w:rFonts w:asciiTheme="minorHAnsi" w:hAnsiTheme="minorHAnsi" w:cstheme="minorHAnsi"/>
+          <w:iCs/>
+          <w:sz w:val="22"/>
+          <w:szCs w:val="22"/>
+        </w:rPr>
+        <w:t xml:space="preserve">I </w:t>
+      </w:r>
+      <w:r>
+        <w:rPr>
+          <w:rFonts w:asciiTheme="minorHAnsi" w:hAnsiTheme="minorHAnsi" w:cstheme="minorHAnsi"/>
+          <w:iCs/>
+          <w:sz w:val="22"/>
+          <w:szCs w:val="22"/>
+        </w:rPr>
+        <w:t xml:space="preserve">was acting </w:t>
+      </w:r>
+      <w:r>
+        <w:rPr>
+          <w:rFonts w:asciiTheme="minorHAnsi" w:hAnsiTheme="minorHAnsi" w:cstheme="minorHAnsi"/>
+          <w:b/>
+          <w:bCs/>
+          <w:iCs/>
+          <w:sz w:val="22"/>
+          <w:szCs w:val="22"/>
+        </w:rPr>
+        <w:t>T</w:t>
+      </w:r>
+      <w:r>
+        <w:rPr>
+          <w:rFonts w:asciiTheme="minorHAnsi" w:hAnsiTheme="minorHAnsi" w:cstheme="minorHAnsi"/>
+          <w:b/>
+          <w:bCs/>
+          <w:iCs/>
+          <w:sz w:val="22"/>
+          <w:szCs w:val="22"/>
+        </w:rPr>
+        <w:t xml:space="preserve">echnical java lead for all </w:t>
+      </w:r>
+      <w:r>
+        <w:rPr>
+          <w:rFonts w:asciiTheme="minorHAnsi" w:hAnsiTheme="minorHAnsi" w:cstheme="minorHAnsi"/>
+          <w:b/>
+          <w:bCs/>
+          <w:iCs/>
+          <w:sz w:val="22"/>
+          <w:szCs w:val="22"/>
+        </w:rPr>
+        <w:t>back-end</w:t>
+      </w:r>
+      <w:r>
+        <w:rPr>
+          <w:rFonts w:asciiTheme="minorHAnsi" w:hAnsiTheme="minorHAnsi" w:cstheme="minorHAnsi"/>
+          <w:b/>
+          <w:bCs/>
+          <w:iCs/>
+          <w:sz w:val="22"/>
+          <w:szCs w:val="22"/>
+        </w:rPr>
+        <w:t xml:space="preserve"> applications </w:t>
+      </w:r>
+      <w:r>
+        <w:rPr>
+          <w:rFonts w:asciiTheme="minorHAnsi" w:hAnsiTheme="minorHAnsi" w:cstheme="minorHAnsi"/>
+          <w:iCs/>
+          <w:sz w:val="22"/>
+          <w:szCs w:val="22"/>
+        </w:rPr>
+        <w:t>that including system design, code reviews, project planning, test plan and deliverables</w:t>
+      </w:r>
+      <w:r>
+        <w:rPr>
+          <w:rFonts w:asciiTheme="minorHAnsi" w:hAnsiTheme="minorHAnsi" w:cstheme="minorHAnsi"/>
+          <w:iCs/>
+          <w:sz w:val="22"/>
+          <w:szCs w:val="22"/>
+        </w:rPr>
+        <w:t>.</w:t>
+      </w:r>
+      <w:r>
+        <w:rPr>
+          <w:rFonts w:asciiTheme="minorHAnsi" w:hAnsiTheme="minorHAnsi" w:cstheme="minorHAnsi"/>
+          <w:iCs/>
+          <w:sz w:val="22"/>
+          <w:szCs w:val="22"/>
+        </w:rPr>
+        <w:t xml:space="preserve"> Conducts and leads design and code </w:t>
+      </w:r>
+      <w:r>
+        <w:rPr>
+          <w:rFonts w:asciiTheme="minorHAnsi" w:hAnsiTheme="minorHAnsi" w:cstheme="minorHAnsi"/>
+          <w:iCs/>
+          <w:sz w:val="22"/>
+          <w:szCs w:val="22"/>
+        </w:rPr>
+        <w:t>reviews</w:t>
+      </w:r>
+      <w:r>
+        <w:rPr>
+          <w:rFonts w:asciiTheme="minorHAnsi" w:hAnsiTheme="minorHAnsi" w:cstheme="minorHAnsi"/>
+          <w:iCs/>
+          <w:sz w:val="22"/>
+          <w:szCs w:val="22"/>
+        </w:rPr>
+        <w:t xml:space="preserve"> </w:t>
+      </w:r>
+      <w:r>
+        <w:rPr>
+          <w:rFonts w:asciiTheme="minorHAnsi" w:hAnsiTheme="minorHAnsi" w:cstheme="minorHAnsi"/>
+          <w:iCs/>
+          <w:sz w:val="22"/>
+          <w:szCs w:val="22"/>
+        </w:rPr>
+        <w:t>to</w:t>
+      </w:r>
+      <w:r>
+        <w:rPr>
+          <w:rFonts w:asciiTheme="minorHAnsi" w:hAnsiTheme="minorHAnsi" w:cstheme="minorHAnsi"/>
+          <w:iCs/>
+          <w:sz w:val="22"/>
+          <w:szCs w:val="22"/>
+        </w:rPr>
+        <w:t xml:space="preserve"> ensure adherence to guidelines.</w:t>
       </w:r>
     </w:p>
     <w:p>
@@ -4109,7 +5482,6 @@
           <w:sz w:val="22"/>
           <w:szCs w:val="22"/>
         </w:rPr>
-        <w:lastRenderedPageBreak/>
         <w:t xml:space="preserve">MetLife Inc., Somerset, NJ/Cary, NC/India    </w:t>
       </w:r>
       <w:r>
@@ -4212,6 +5584,17 @@
           <w:szCs w:val="22"/>
         </w:rPr>
         <w:t>Senior Developer</w:t>
+      </w:r>
+      <w:r>
+        <w:rPr>
+          <w:rFonts w:asciiTheme="minorHAnsi" w:hAnsiTheme="minorHAnsi" w:cstheme="minorHAnsi"/>
+          <w:b/>
+          <w:bCs/>
+          <w:iCs/>
+          <w:sz w:val="22"/>
+          <w:szCs w:val="22"/>
+        </w:rPr>
+        <w:t>/Lead</w:t>
       </w:r>
     </w:p>
     <w:p>
@@ -4756,46 +6139,6 @@
     </w:p>
     <w:p>
       <w:pPr>
-        <w:numPr>
-          <w:ilvl w:val="0"/>
-          <w:numId w:val="24"/>
-        </w:numPr>
-        <w:suppressAutoHyphens/>
-        <w:jc w:val="both"/>
-        <w:rPr>
-          <w:rFonts w:asciiTheme="minorHAnsi" w:hAnsiTheme="minorHAnsi" w:cstheme="minorHAnsi"/>
-          <w:sz w:val="22"/>
-          <w:szCs w:val="22"/>
-        </w:rPr>
-      </w:pPr>
-      <w:r>
-        <w:rPr>
-          <w:rFonts w:asciiTheme="minorHAnsi" w:hAnsiTheme="minorHAnsi" w:cstheme="minorHAnsi"/>
-          <w:sz w:val="22"/>
-          <w:szCs w:val="22"/>
-        </w:rPr>
-        <w:t xml:space="preserve">Developed test cases using </w:t>
-      </w:r>
-      <w:r>
-        <w:rPr>
-          <w:rFonts w:asciiTheme="minorHAnsi" w:hAnsiTheme="minorHAnsi" w:cstheme="minorHAnsi"/>
-          <w:b/>
-          <w:sz w:val="22"/>
-          <w:szCs w:val="22"/>
-        </w:rPr>
-        <w:t>JUnit</w:t>
-      </w:r>
-      <w:r>
-        <w:rPr>
-          <w:rFonts w:asciiTheme="minorHAnsi" w:hAnsiTheme="minorHAnsi" w:cstheme="minorHAnsi"/>
-          <w:sz w:val="22"/>
-          <w:szCs w:val="22"/>
-        </w:rPr>
-        <w:t xml:space="preserve"> framework</w:t>
-      </w:r>
-    </w:p>
-    <w:p>
-      <w:pPr>
         <w:pStyle w:val="BodyText3"/>
         <w:numPr>
           <w:ilvl w:val="0"/>
@@ -4813,61 +6156,90 @@
       <w:r>
         <w:rPr>
           <w:rFonts w:asciiTheme="minorHAnsi" w:hAnsiTheme="minorHAnsi" w:cstheme="minorHAnsi"/>
-          <w:sz w:val="22"/>
-          <w:szCs w:val="22"/>
-        </w:rPr>
-        <w:t xml:space="preserve">Developed front end screens using </w:t>
-      </w:r>
-      <w:r>
-        <w:rPr>
-          <w:rFonts w:asciiTheme="minorHAnsi" w:hAnsiTheme="minorHAnsi" w:cstheme="minorHAnsi"/>
-          <w:b/>
-          <w:sz w:val="22"/>
-          <w:szCs w:val="22"/>
-        </w:rPr>
-        <w:t>HTML</w:t>
-      </w:r>
-      <w:r>
-        <w:rPr>
-          <w:rFonts w:asciiTheme="minorHAnsi" w:hAnsiTheme="minorHAnsi" w:cstheme="minorHAnsi"/>
-          <w:sz w:val="22"/>
-          <w:szCs w:val="22"/>
-        </w:rPr>
-        <w:t xml:space="preserve">, </w:t>
-      </w:r>
-      <w:r>
-        <w:rPr>
-          <w:rFonts w:asciiTheme="minorHAnsi" w:hAnsiTheme="minorHAnsi" w:cstheme="minorHAnsi"/>
-          <w:b/>
-          <w:sz w:val="22"/>
-          <w:szCs w:val="22"/>
-        </w:rPr>
-        <w:t>JavaScript</w:t>
-      </w:r>
-      <w:r>
-        <w:rPr>
-          <w:rFonts w:asciiTheme="minorHAnsi" w:hAnsiTheme="minorHAnsi" w:cstheme="minorHAnsi"/>
-          <w:sz w:val="22"/>
-          <w:szCs w:val="22"/>
-        </w:rPr>
-        <w:t xml:space="preserve"> and </w:t>
-      </w:r>
-      <w:r>
-        <w:rPr>
-          <w:rFonts w:asciiTheme="minorHAnsi" w:hAnsiTheme="minorHAnsi" w:cstheme="minorHAnsi"/>
-          <w:b/>
-          <w:sz w:val="22"/>
-          <w:szCs w:val="22"/>
-        </w:rPr>
-        <w:t>AngularJS</w:t>
-      </w:r>
-      <w:r>
-        <w:rPr>
-          <w:rFonts w:asciiTheme="minorHAnsi" w:hAnsiTheme="minorHAnsi" w:cstheme="minorHAnsi"/>
-          <w:sz w:val="22"/>
-          <w:szCs w:val="22"/>
-        </w:rPr>
-        <w:t>.</w:t>
+          <w:b/>
+          <w:bCs/>
+          <w:iCs/>
+          <w:sz w:val="22"/>
+          <w:szCs w:val="22"/>
+        </w:rPr>
+        <w:lastRenderedPageBreak/>
+        <w:t>Development tech Lead/SME</w:t>
+      </w:r>
+      <w:r>
+        <w:rPr>
+          <w:rFonts w:asciiTheme="minorHAnsi" w:hAnsiTheme="minorHAnsi" w:cstheme="minorHAnsi"/>
+          <w:iCs/>
+          <w:sz w:val="22"/>
+          <w:szCs w:val="22"/>
+        </w:rPr>
+        <w:t xml:space="preserve"> for CDF services and applications in Metlife</w:t>
+      </w:r>
+      <w:r>
+        <w:rPr>
+          <w:rFonts w:asciiTheme="minorHAnsi" w:hAnsiTheme="minorHAnsi" w:cstheme="minorHAnsi"/>
+          <w:iCs/>
+          <w:sz w:val="22"/>
+          <w:szCs w:val="22"/>
+        </w:rPr>
+        <w:t xml:space="preserve">. </w:t>
+      </w:r>
+      <w:r>
+        <w:rPr>
+          <w:rFonts w:asciiTheme="minorHAnsi" w:hAnsiTheme="minorHAnsi" w:cstheme="minorHAnsi"/>
+          <w:iCs/>
+          <w:sz w:val="22"/>
+          <w:szCs w:val="22"/>
+        </w:rPr>
+        <w:t>Responsible for 35 web services, batch cycle and database development. Responsible for working closely with business partners and business analysts to help gather requirements and translating requirements into system work.</w:t>
+      </w:r>
+      <w:r>
+        <w:rPr>
+          <w:rFonts w:asciiTheme="minorHAnsi" w:hAnsiTheme="minorHAnsi" w:cstheme="minorHAnsi"/>
+          <w:iCs/>
+          <w:sz w:val="22"/>
+          <w:szCs w:val="22"/>
+        </w:rPr>
+        <w:t xml:space="preserve"> Mentor team members in terms of technical aspects.</w:t>
+      </w:r>
+    </w:p>
+    <w:p>
+      <w:pPr>
+        <w:numPr>
+          <w:ilvl w:val="0"/>
+          <w:numId w:val="24"/>
+        </w:numPr>
+        <w:suppressAutoHyphens/>
+        <w:jc w:val="both"/>
+        <w:rPr>
+          <w:rFonts w:asciiTheme="minorHAnsi" w:hAnsiTheme="minorHAnsi" w:cstheme="minorHAnsi"/>
+          <w:sz w:val="22"/>
+          <w:szCs w:val="22"/>
+        </w:rPr>
+      </w:pPr>
+      <w:r>
+        <w:rPr>
+          <w:rFonts w:asciiTheme="minorHAnsi" w:hAnsiTheme="minorHAnsi" w:cstheme="minorHAnsi"/>
+          <w:sz w:val="22"/>
+          <w:szCs w:val="22"/>
+        </w:rPr>
+        <w:t xml:space="preserve">Developed test cases using </w:t>
+      </w:r>
+      <w:r>
+        <w:rPr>
+          <w:rFonts w:asciiTheme="minorHAnsi" w:hAnsiTheme="minorHAnsi" w:cstheme="minorHAnsi"/>
+          <w:b/>
+          <w:sz w:val="22"/>
+          <w:szCs w:val="22"/>
+        </w:rPr>
+        <w:t>JUnit</w:t>
+      </w:r>
+      <w:r>
+        <w:rPr>
+          <w:rFonts w:asciiTheme="minorHAnsi" w:hAnsiTheme="minorHAnsi" w:cstheme="minorHAnsi"/>
+          <w:sz w:val="22"/>
+          <w:szCs w:val="22"/>
+        </w:rPr>
+        <w:t xml:space="preserve"> framework</w:t>
       </w:r>
     </w:p>
     <w:p>
@@ -4892,156 +6264,58 @@
           <w:sz w:val="22"/>
           <w:szCs w:val="22"/>
         </w:rPr>
-        <w:t xml:space="preserve">Developed </w:t>
-      </w:r>
-      <w:r>
-        <w:rPr>
-          <w:rFonts w:asciiTheme="minorHAnsi" w:hAnsiTheme="minorHAnsi" w:cstheme="minorHAnsi"/>
-          <w:sz w:val="22"/>
-          <w:szCs w:val="22"/>
-        </w:rPr>
-        <w:t xml:space="preserve">many </w:t>
-      </w:r>
-      <w:r>
-        <w:rPr>
-          <w:rFonts w:asciiTheme="minorHAnsi" w:hAnsiTheme="minorHAnsi" w:cstheme="minorHAnsi"/>
-          <w:b/>
-          <w:bCs/>
-          <w:sz w:val="22"/>
-          <w:szCs w:val="22"/>
-        </w:rPr>
-        <w:t xml:space="preserve">SOAP services and Jax RS </w:t>
-      </w:r>
-      <w:r>
-        <w:rPr>
-          <w:rFonts w:asciiTheme="minorHAnsi" w:hAnsiTheme="minorHAnsi" w:cstheme="minorHAnsi"/>
-          <w:sz w:val="22"/>
-          <w:szCs w:val="22"/>
-        </w:rPr>
-        <w:t xml:space="preserve">services </w:t>
-      </w:r>
-      <w:r>
-        <w:rPr>
-          <w:rFonts w:asciiTheme="minorHAnsi" w:hAnsiTheme="minorHAnsi" w:cstheme="minorHAnsi"/>
-          <w:sz w:val="22"/>
-          <w:szCs w:val="22"/>
-        </w:rPr>
-        <w:t>to communicate with front end.</w:t>
-      </w:r>
-    </w:p>
-    <w:p>
-      <w:pPr>
-        <w:numPr>
-          <w:ilvl w:val="0"/>
-          <w:numId w:val="24"/>
-        </w:numPr>
-        <w:jc w:val="both"/>
-        <w:rPr>
-          <w:rFonts w:asciiTheme="minorHAnsi" w:hAnsiTheme="minorHAnsi" w:cstheme="minorHAnsi"/>
-          <w:sz w:val="22"/>
-          <w:szCs w:val="22"/>
-        </w:rPr>
-      </w:pPr>
-      <w:r>
-        <w:rPr>
-          <w:rFonts w:asciiTheme="minorHAnsi" w:hAnsiTheme="minorHAnsi" w:cstheme="minorHAnsi"/>
-          <w:sz w:val="22"/>
-          <w:szCs w:val="22"/>
-        </w:rPr>
-        <w:t>Involved in all stages of Software Development Life Cycle (SDLC) - analysis, detail design, development, system and integration testing.</w:t>
-      </w:r>
-    </w:p>
-    <w:p>
-      <w:pPr>
-        <w:numPr>
-          <w:ilvl w:val="0"/>
-          <w:numId w:val="24"/>
-        </w:numPr>
-        <w:jc w:val="both"/>
-        <w:rPr>
-          <w:rFonts w:asciiTheme="minorHAnsi" w:hAnsiTheme="minorHAnsi" w:cstheme="minorHAnsi"/>
-          <w:bCs/>
-          <w:sz w:val="22"/>
-          <w:szCs w:val="22"/>
-        </w:rPr>
-      </w:pPr>
-      <w:r>
-        <w:rPr>
-          <w:rFonts w:asciiTheme="minorHAnsi" w:hAnsiTheme="minorHAnsi" w:cstheme="minorHAnsi"/>
-          <w:bCs/>
-          <w:sz w:val="22"/>
-          <w:szCs w:val="22"/>
-        </w:rPr>
-        <w:t>Developed publish customer</w:t>
-      </w:r>
-      <w:r>
-        <w:rPr>
-          <w:rFonts w:asciiTheme="minorHAnsi" w:hAnsiTheme="minorHAnsi" w:cstheme="minorHAnsi"/>
-          <w:bCs/>
-          <w:sz w:val="22"/>
-          <w:szCs w:val="22"/>
-        </w:rPr>
-        <w:t xml:space="preserve"> batch</w:t>
-      </w:r>
-      <w:r>
-        <w:rPr>
-          <w:rFonts w:asciiTheme="minorHAnsi" w:hAnsiTheme="minorHAnsi" w:cstheme="minorHAnsi"/>
-          <w:bCs/>
-          <w:sz w:val="22"/>
-          <w:szCs w:val="22"/>
-        </w:rPr>
-        <w:t xml:space="preserve"> application which is predecessor job for most of the java batches in Metlife.</w:t>
-      </w:r>
-    </w:p>
-    <w:p>
-      <w:pPr>
-        <w:numPr>
-          <w:ilvl w:val="0"/>
-          <w:numId w:val="24"/>
-        </w:numPr>
-        <w:jc w:val="both"/>
-        <w:rPr>
-          <w:rFonts w:asciiTheme="minorHAnsi" w:hAnsiTheme="minorHAnsi" w:cstheme="minorHAnsi"/>
-          <w:bCs/>
-          <w:sz w:val="22"/>
-          <w:szCs w:val="22"/>
-        </w:rPr>
-      </w:pPr>
-      <w:r>
-        <w:rPr>
-          <w:rFonts w:asciiTheme="minorHAnsi" w:hAnsiTheme="minorHAnsi" w:cstheme="minorHAnsi"/>
-          <w:bCs/>
-          <w:sz w:val="22"/>
-          <w:szCs w:val="22"/>
-        </w:rPr>
-        <w:t xml:space="preserve">Developed </w:t>
-      </w:r>
-      <w:r>
-        <w:rPr>
-          <w:rFonts w:asciiTheme="minorHAnsi" w:hAnsiTheme="minorHAnsi" w:cstheme="minorHAnsi"/>
-          <w:bCs/>
-          <w:sz w:val="22"/>
-          <w:szCs w:val="22"/>
-        </w:rPr>
-        <w:t xml:space="preserve">couple of </w:t>
-      </w:r>
-      <w:r>
-        <w:rPr>
-          <w:rFonts w:asciiTheme="minorHAnsi" w:hAnsiTheme="minorHAnsi" w:cstheme="minorHAnsi"/>
-          <w:bCs/>
-          <w:sz w:val="22"/>
-          <w:szCs w:val="22"/>
-        </w:rPr>
-        <w:t>SOS application forms using Node server</w:t>
-      </w:r>
-      <w:r>
-        <w:rPr>
-          <w:rFonts w:asciiTheme="minorHAnsi" w:hAnsiTheme="minorHAnsi" w:cstheme="minorHAnsi"/>
-          <w:bCs/>
-          <w:sz w:val="22"/>
-          <w:szCs w:val="22"/>
-        </w:rPr>
-        <w:t xml:space="preserve"> and mongo db.</w:t>
+        <w:t xml:space="preserve">Developed front end screens using </w:t>
+      </w:r>
+      <w:r>
+        <w:rPr>
+          <w:rFonts w:asciiTheme="minorHAnsi" w:hAnsiTheme="minorHAnsi" w:cstheme="minorHAnsi"/>
+          <w:b/>
+          <w:sz w:val="22"/>
+          <w:szCs w:val="22"/>
+        </w:rPr>
+        <w:t>HTML</w:t>
+      </w:r>
+      <w:r>
+        <w:rPr>
+          <w:rFonts w:asciiTheme="minorHAnsi" w:hAnsiTheme="minorHAnsi" w:cstheme="minorHAnsi"/>
+          <w:sz w:val="22"/>
+          <w:szCs w:val="22"/>
+        </w:rPr>
+        <w:t xml:space="preserve">, </w:t>
+      </w:r>
+      <w:r>
+        <w:rPr>
+          <w:rFonts w:asciiTheme="minorHAnsi" w:hAnsiTheme="minorHAnsi" w:cstheme="minorHAnsi"/>
+          <w:b/>
+          <w:sz w:val="22"/>
+          <w:szCs w:val="22"/>
+        </w:rPr>
+        <w:t>JavaScript</w:t>
+      </w:r>
+      <w:r>
+        <w:rPr>
+          <w:rFonts w:asciiTheme="minorHAnsi" w:hAnsiTheme="minorHAnsi" w:cstheme="minorHAnsi"/>
+          <w:sz w:val="22"/>
+          <w:szCs w:val="22"/>
+        </w:rPr>
+        <w:t xml:space="preserve"> and </w:t>
+      </w:r>
+      <w:r>
+        <w:rPr>
+          <w:rFonts w:asciiTheme="minorHAnsi" w:hAnsiTheme="minorHAnsi" w:cstheme="minorHAnsi"/>
+          <w:b/>
+          <w:sz w:val="22"/>
+          <w:szCs w:val="22"/>
+        </w:rPr>
+        <w:t>AngularJS</w:t>
+      </w:r>
+      <w:r>
+        <w:rPr>
+          <w:rFonts w:asciiTheme="minorHAnsi" w:hAnsiTheme="minorHAnsi" w:cstheme="minorHAnsi"/>
+          <w:sz w:val="22"/>
+          <w:szCs w:val="22"/>
+        </w:rPr>
+        <w:t>.</w:t>
       </w:r>
     </w:p>
     <w:p>
@@ -5063,6 +6337,180 @@
       <w:r>
         <w:rPr>
           <w:rFonts w:asciiTheme="minorHAnsi" w:hAnsiTheme="minorHAnsi" w:cstheme="minorHAnsi"/>
+          <w:sz w:val="22"/>
+          <w:szCs w:val="22"/>
+        </w:rPr>
+        <w:t xml:space="preserve">Developed </w:t>
+      </w:r>
+      <w:r>
+        <w:rPr>
+          <w:rFonts w:asciiTheme="minorHAnsi" w:hAnsiTheme="minorHAnsi" w:cstheme="minorHAnsi"/>
+          <w:sz w:val="22"/>
+          <w:szCs w:val="22"/>
+        </w:rPr>
+        <w:t xml:space="preserve">many </w:t>
+      </w:r>
+      <w:r>
+        <w:rPr>
+          <w:rFonts w:asciiTheme="minorHAnsi" w:hAnsiTheme="minorHAnsi" w:cstheme="minorHAnsi"/>
+          <w:b/>
+          <w:bCs/>
+          <w:sz w:val="22"/>
+          <w:szCs w:val="22"/>
+        </w:rPr>
+        <w:t xml:space="preserve">SOAP services and Jax RS </w:t>
+      </w:r>
+      <w:r>
+        <w:rPr>
+          <w:rFonts w:asciiTheme="minorHAnsi" w:hAnsiTheme="minorHAnsi" w:cstheme="minorHAnsi"/>
+          <w:sz w:val="22"/>
+          <w:szCs w:val="22"/>
+        </w:rPr>
+        <w:t xml:space="preserve">services </w:t>
+      </w:r>
+      <w:r>
+        <w:rPr>
+          <w:rFonts w:asciiTheme="minorHAnsi" w:hAnsiTheme="minorHAnsi" w:cstheme="minorHAnsi"/>
+          <w:sz w:val="22"/>
+          <w:szCs w:val="22"/>
+        </w:rPr>
+        <w:t>to communicate with front end.</w:t>
+      </w:r>
+    </w:p>
+    <w:p>
+      <w:pPr>
+        <w:numPr>
+          <w:ilvl w:val="0"/>
+          <w:numId w:val="24"/>
+        </w:numPr>
+        <w:jc w:val="both"/>
+        <w:rPr>
+          <w:rFonts w:asciiTheme="minorHAnsi" w:hAnsiTheme="minorHAnsi" w:cstheme="minorHAnsi"/>
+          <w:sz w:val="22"/>
+          <w:szCs w:val="22"/>
+        </w:rPr>
+      </w:pPr>
+      <w:r>
+        <w:rPr>
+          <w:rFonts w:asciiTheme="minorHAnsi" w:hAnsiTheme="minorHAnsi" w:cstheme="minorHAnsi"/>
+          <w:sz w:val="22"/>
+          <w:szCs w:val="22"/>
+        </w:rPr>
+        <w:t>Involved in all stages of Software Development Life Cycle (SDLC) - analysis, detail design, development, system and integration testing.</w:t>
+      </w:r>
+    </w:p>
+    <w:p>
+      <w:pPr>
+        <w:numPr>
+          <w:ilvl w:val="0"/>
+          <w:numId w:val="24"/>
+        </w:numPr>
+        <w:jc w:val="both"/>
+        <w:rPr>
+          <w:rFonts w:asciiTheme="minorHAnsi" w:hAnsiTheme="minorHAnsi" w:cstheme="minorHAnsi"/>
+          <w:bCs/>
+          <w:sz w:val="22"/>
+          <w:szCs w:val="22"/>
+        </w:rPr>
+      </w:pPr>
+      <w:r>
+        <w:rPr>
+          <w:rFonts w:asciiTheme="minorHAnsi" w:hAnsiTheme="minorHAnsi" w:cstheme="minorHAnsi"/>
+          <w:bCs/>
+          <w:sz w:val="22"/>
+          <w:szCs w:val="22"/>
+        </w:rPr>
+        <w:t>Developed publish customer</w:t>
+      </w:r>
+      <w:r>
+        <w:rPr>
+          <w:rFonts w:asciiTheme="minorHAnsi" w:hAnsiTheme="minorHAnsi" w:cstheme="minorHAnsi"/>
+          <w:bCs/>
+          <w:sz w:val="22"/>
+          <w:szCs w:val="22"/>
+        </w:rPr>
+        <w:t xml:space="preserve"> batch</w:t>
+      </w:r>
+      <w:r>
+        <w:rPr>
+          <w:rFonts w:asciiTheme="minorHAnsi" w:hAnsiTheme="minorHAnsi" w:cstheme="minorHAnsi"/>
+          <w:bCs/>
+          <w:sz w:val="22"/>
+          <w:szCs w:val="22"/>
+        </w:rPr>
+        <w:t xml:space="preserve"> application which is predecessor job for most of the java batches in Metlife.</w:t>
+      </w:r>
+    </w:p>
+    <w:p>
+      <w:pPr>
+        <w:numPr>
+          <w:ilvl w:val="0"/>
+          <w:numId w:val="24"/>
+        </w:numPr>
+        <w:jc w:val="both"/>
+        <w:rPr>
+          <w:rFonts w:asciiTheme="minorHAnsi" w:hAnsiTheme="minorHAnsi" w:cstheme="minorHAnsi"/>
+          <w:bCs/>
+          <w:sz w:val="22"/>
+          <w:szCs w:val="22"/>
+        </w:rPr>
+      </w:pPr>
+      <w:r>
+        <w:rPr>
+          <w:rFonts w:asciiTheme="minorHAnsi" w:hAnsiTheme="minorHAnsi" w:cstheme="minorHAnsi"/>
+          <w:bCs/>
+          <w:sz w:val="22"/>
+          <w:szCs w:val="22"/>
+        </w:rPr>
+        <w:t xml:space="preserve">Developed </w:t>
+      </w:r>
+      <w:r>
+        <w:rPr>
+          <w:rFonts w:asciiTheme="minorHAnsi" w:hAnsiTheme="minorHAnsi" w:cstheme="minorHAnsi"/>
+          <w:bCs/>
+          <w:sz w:val="22"/>
+          <w:szCs w:val="22"/>
+        </w:rPr>
+        <w:t xml:space="preserve">couple of </w:t>
+      </w:r>
+      <w:r>
+        <w:rPr>
+          <w:rFonts w:asciiTheme="minorHAnsi" w:hAnsiTheme="minorHAnsi" w:cstheme="minorHAnsi"/>
+          <w:bCs/>
+          <w:sz w:val="22"/>
+          <w:szCs w:val="22"/>
+        </w:rPr>
+        <w:t>SOS application forms using Node server</w:t>
+      </w:r>
+      <w:r>
+        <w:rPr>
+          <w:rFonts w:asciiTheme="minorHAnsi" w:hAnsiTheme="minorHAnsi" w:cstheme="minorHAnsi"/>
+          <w:bCs/>
+          <w:sz w:val="22"/>
+          <w:szCs w:val="22"/>
+        </w:rPr>
+        <w:t xml:space="preserve"> and mongo db.</w:t>
+      </w:r>
+    </w:p>
+    <w:p>
+      <w:pPr>
+        <w:pStyle w:val="BodyText3"/>
+        <w:numPr>
+          <w:ilvl w:val="0"/>
+          <w:numId w:val="24"/>
+        </w:numPr>
+        <w:suppressAutoHyphens/>
+        <w:spacing w:after="0"/>
+        <w:jc w:val="both"/>
+        <w:rPr>
+          <w:rFonts w:asciiTheme="minorHAnsi" w:hAnsiTheme="minorHAnsi" w:cstheme="minorHAnsi"/>
+          <w:sz w:val="22"/>
+          <w:szCs w:val="22"/>
+        </w:rPr>
+      </w:pPr>
+      <w:r>
+        <w:rPr>
+          <w:rFonts w:asciiTheme="minorHAnsi" w:hAnsiTheme="minorHAnsi" w:cstheme="minorHAnsi"/>
           <w:bCs/>
           <w:sz w:val="22"/>
           <w:szCs w:val="22"/>
@@ -5950,7 +7398,6 @@
           <w:sz w:val="22"/>
           <w:szCs w:val="22"/>
         </w:rPr>
-        <w:lastRenderedPageBreak/>
         <w:t xml:space="preserve">Designed and developed REST and SOAP web services for exchanging information </w:t>
       </w:r>
       <w:r>
@@ -6196,51 +7643,29 @@
           <w:sz w:val="22"/>
           <w:szCs w:val="22"/>
         </w:rPr>
-        <w:t>CG Vak Sof</w:t>
-      </w:r>
-      <w:r>
-        <w:rPr>
-          <w:rFonts w:asciiTheme="minorHAnsi" w:hAnsiTheme="minorHAnsi" w:cstheme="minorHAnsi"/>
-          <w:b/>
-          <w:bCs/>
-          <w:iCs/>
-          <w:sz w:val="22"/>
-          <w:szCs w:val="22"/>
-        </w:rPr>
-        <w:t>tw</w:t>
-      </w:r>
-      <w:r>
-        <w:rPr>
-          <w:rFonts w:asciiTheme="minorHAnsi" w:hAnsiTheme="minorHAnsi" w:cstheme="minorHAnsi"/>
-          <w:b/>
-          <w:bCs/>
-          <w:iCs/>
-          <w:sz w:val="22"/>
-          <w:szCs w:val="22"/>
-        </w:rPr>
-        <w:t>ar</w:t>
-      </w:r>
-      <w:r>
-        <w:rPr>
-          <w:rFonts w:asciiTheme="minorHAnsi" w:hAnsiTheme="minorHAnsi" w:cstheme="minorHAnsi"/>
-          <w:b/>
-          <w:bCs/>
-          <w:iCs/>
-          <w:sz w:val="22"/>
-          <w:szCs w:val="22"/>
-        </w:rPr>
-        <w:t>e</w:t>
-      </w:r>
-      <w:r>
-        <w:rPr>
-          <w:rFonts w:asciiTheme="minorHAnsi" w:hAnsiTheme="minorHAnsi" w:cstheme="minorHAnsi"/>
-          <w:b/>
-          <w:bCs/>
-          <w:iCs/>
-          <w:sz w:val="22"/>
-          <w:szCs w:val="22"/>
-        </w:rPr>
-        <w:t>s:</w:t>
+        <w:t xml:space="preserve">CG Vak </w:t>
+      </w:r>
+      <w:r>
+        <w:rPr>
+          <w:rFonts w:asciiTheme="minorHAnsi" w:hAnsiTheme="minorHAnsi" w:cstheme="minorHAnsi"/>
+          <w:b/>
+          <w:bCs/>
+          <w:iCs/>
+          <w:sz w:val="22"/>
+          <w:szCs w:val="22"/>
+        </w:rPr>
+        <w:t>Software's</w:t>
+      </w:r>
+      <w:r>
+        <w:rPr>
+          <w:rFonts w:asciiTheme="minorHAnsi" w:hAnsiTheme="minorHAnsi" w:cstheme="minorHAnsi"/>
+          <w:b/>
+          <w:bCs/>
+          <w:iCs/>
+          <w:sz w:val="22"/>
+          <w:szCs w:val="22"/>
+        </w:rPr>
+        <w:t>:</w:t>
       </w:r>
       <w:r>
         <w:rPr>
@@ -6407,7 +7832,17 @@
           <w:sz w:val="22"/>
           <w:szCs w:val="22"/>
         </w:rPr>
-        <w:t xml:space="preserve">This project is developed for leading IT Company in Ireland. This project is to develop Yearbook Website which will allow the users to Log in, design pages, export as PDF and Preview the yearbook. Design using the templates / image library available in the yearbook application online, move around the pages and finally publish the yearbook. Dynamically we can add images, shapes, text, templates, payment gateway and set styles to build the Yearbook. In this project, we have implemented some system concepts like Undo/Redo, Export as PDF, Preview using Flipbook, cut, copy, paste, etc., The administrator’s responsibility is to design the templates, uploading images, approving the registered users and creating packages. We have implemented third part libraries such </w:t>
+        <w:t xml:space="preserve">This project is developed for leading IT Company in Ireland. This project is to develop Yearbook Website which will allow the users to Log in, design pages, export as PDF and Preview the yearbook. Design using the templates / image library available in the yearbook application online, move around the pages and finally publish the yearbook. Dynamically we can add images, shapes, text, templates, payment gateway and set styles to build the Yearbook. In this project, we have </w:t>
+      </w:r>
+      <w:r>
+        <w:rPr>
+          <w:rFonts w:asciiTheme="minorHAnsi" w:hAnsiTheme="minorHAnsi" w:cstheme="minorHAnsi"/>
+          <w:iCs/>
+          <w:sz w:val="22"/>
+          <w:szCs w:val="22"/>
+        </w:rPr>
+        <w:lastRenderedPageBreak/>
+        <w:t xml:space="preserve">implemented some system concepts like Undo/Redo, Export as PDF, Preview using Flipbook, cut, copy, paste, etc., The administrator’s responsibility is to design the templates, uploading images, approving the registered users and creating packages. We have implemented third part libraries such </w:t>
       </w:r>
       <w:r>
         <w:rPr>
@@ -6819,7 +8254,17 @@
           <w:sz w:val="22"/>
           <w:szCs w:val="22"/>
         </w:rPr>
-        <w:t>CG Vak Softwares</w:t>
+        <w:t xml:space="preserve">CG Vak </w:t>
+      </w:r>
+      <w:r>
+        <w:rPr>
+          <w:rFonts w:asciiTheme="minorHAnsi" w:hAnsiTheme="minorHAnsi" w:cstheme="minorHAnsi"/>
+          <w:b/>
+          <w:iCs/>
+          <w:sz w:val="22"/>
+          <w:szCs w:val="22"/>
+        </w:rPr>
+        <w:t>Software's</w:t>
       </w:r>
       <w:r>
         <w:rPr>
@@ -7228,7 +8673,25 @@
           <w:sz w:val="22"/>
           <w:szCs w:val="22"/>
         </w:rPr>
-        <w:t>Coordinating &amp; discussing the issues with team mate &amp; finding the solution to resolve the issues for change request.</w:t>
+        <w:t xml:space="preserve">Coordinating &amp; discussing the issues with </w:t>
+      </w:r>
+      <w:r>
+        <w:rPr>
+          <w:rFonts w:asciiTheme="minorHAnsi" w:hAnsiTheme="minorHAnsi" w:cstheme="minorHAnsi"/>
+          <w:iCs/>
+          <w:sz w:val="22"/>
+          <w:szCs w:val="22"/>
+        </w:rPr>
+        <w:t>teammate</w:t>
+      </w:r>
+      <w:r>
+        <w:rPr>
+          <w:rFonts w:asciiTheme="minorHAnsi" w:hAnsiTheme="minorHAnsi" w:cstheme="minorHAnsi"/>
+          <w:iCs/>
+          <w:sz w:val="22"/>
+          <w:szCs w:val="22"/>
+        </w:rPr>
+        <w:t xml:space="preserve"> &amp; finding the solution to resolve the issues for change request.</w:t>
       </w:r>
     </w:p>
     <w:p>
@@ -7358,6 +8821,12 @@
       </w:r>
     </w:p>
     <w:sectPr>
+      <w:headerReference w:type="even" r:id="rId7"/>
+      <w:headerReference w:type="default" r:id="rId8"/>
+      <w:footerReference w:type="even" r:id="rId9"/>
+      <w:footerReference w:type="default" r:id="rId10"/>
+      <w:headerReference w:type="first" r:id="rId11"/>
+      <w:footerReference w:type="first" r:id="rId12"/>
       <w:pgSz w:w="12240" w:h="15840"/>
       <w:pgMar w:top="720" w:right="720" w:bottom="720" w:left="720" w:header="0" w:footer="720" w:gutter="0"/>
       <w:cols w:space="720"/>
@@ -7368,7 +8837,7 @@
 </file>
 
 <file path=word/endnotes.xml><?xml version="1.0" encoding="utf-8"?>
-<w:endnotes xmlns:wpc="http://schemas.microsoft.com/office/word/2010/wordprocessingCanvas" xmlns:cx="http://schemas.microsoft.com/office/drawing/2014/chartex" xmlns:cx1="http://schemas.microsoft.com/office/drawing/2015/9/8/chartex" xmlns:cx2="http://schemas.microsoft.com/office/drawing/2015/10/21/chartex" xmlns:cx3="http://schemas.microsoft.com/office/drawing/2016/5/9/chartex" xmlns:cx4="http://schemas.microsoft.com/office/drawing/2016/5/10/chartex" xmlns:cx5="http://schemas.microsoft.com/office/drawing/2016/5/11/chartex" xmlns:cx6="http://schemas.microsoft.com/office/drawing/2016/5/12/chartex" xmlns:cx7="http://schemas.microsoft.com/office/drawing/2016/5/13/chartex" xmlns:cx8="http://schemas.microsoft.com/office/drawing/2016/5/14/chartex" xmlns:mc="http://schemas.openxmlformats.org/markup-compatibility/2006" xmlns:aink="http://schemas.microsoft.com/office/drawing/2016/ink" xmlns:am3d="http://schemas.microsoft.com/office/drawing/2017/model3d" xmlns:o="urn:schemas-microsoft-com:office:office" xmlns:r="http://schemas.openxmlformats.org/officeDocument/2006/relationships" xmlns:m="http://schemas.openxmlformats.org/officeDocument/2006/math" xmlns:v="urn:schemas-microsoft-com:vml" xmlns:wp14="http://schemas.microsoft.com/office/word/2010/wordprocessingDrawing" xmlns:wp="http://schemas.openxmlformats.org/drawingml/2006/wordprocessingDrawing" xmlns:w10="urn:schemas-microsoft-com:office:word" xmlns:w="http://schemas.openxmlformats.org/wordprocessingml/2006/main" xmlns:w14="http://schemas.microsoft.com/office/word/2010/wordml" xmlns:w15="http://schemas.microsoft.com/office/word/2012/wordml" xmlns:w16cex="http://schemas.microsoft.com/office/word/2018/wordml/cex" xmlns:w16cid="http://schemas.microsoft.com/office/word/2016/wordml/cid" xmlns:w16="http://schemas.microsoft.com/office/word/2018/wordml" xmlns:w16se="http://schemas.microsoft.com/office/word/2015/wordml/symex" xmlns:wpg="http://schemas.microsoft.com/office/word/2010/wordprocessingGroup" xmlns:wpi="http://schemas.microsoft.com/office/word/2010/wordprocessingInk" xmlns:wne="http://schemas.microsoft.com/office/word/2006/wordml" xmlns:wps="http://schemas.microsoft.com/office/word/2010/wordprocessingShape" mc:Ignorable="w14 w15 w16se w16cid w16 w16cex wp14">
+<w:endnotes xmlns:wpc="http://schemas.microsoft.com/office/word/2010/wordprocessingCanvas" xmlns:cx="http://schemas.microsoft.com/office/drawing/2014/chartex" xmlns:cx1="http://schemas.microsoft.com/office/drawing/2015/9/8/chartex" xmlns:cx2="http://schemas.microsoft.com/office/drawing/2015/10/21/chartex" xmlns:cx3="http://schemas.microsoft.com/office/drawing/2016/5/9/chartex" xmlns:cx4="http://schemas.microsoft.com/office/drawing/2016/5/10/chartex" xmlns:cx5="http://schemas.microsoft.com/office/drawing/2016/5/11/chartex" xmlns:cx6="http://schemas.microsoft.com/office/drawing/2016/5/12/chartex" xmlns:cx7="http://schemas.microsoft.com/office/drawing/2016/5/13/chartex" xmlns:cx8="http://schemas.microsoft.com/office/drawing/2016/5/14/chartex" xmlns:mc="http://schemas.openxmlformats.org/markup-compatibility/2006" xmlns:aink="http://schemas.microsoft.com/office/drawing/2016/ink" xmlns:am3d="http://schemas.microsoft.com/office/drawing/2017/model3d" xmlns:o="urn:schemas-microsoft-com:office:office" xmlns:r="http://schemas.openxmlformats.org/officeDocument/2006/relationships" xmlns:m="http://schemas.openxmlformats.org/officeDocument/2006/math" xmlns:v="urn:schemas-microsoft-com:vml" xmlns:wp14="http://schemas.microsoft.com/office/word/2010/wordprocessingDrawing" xmlns:wp="http://schemas.openxmlformats.org/drawingml/2006/wordprocessingDrawing" xmlns:w10="urn:schemas-microsoft-com:office:word" xmlns:w="http://schemas.openxmlformats.org/wordprocessingml/2006/main" xmlns:w14="http://schemas.microsoft.com/office/word/2010/wordml" xmlns:w15="http://schemas.microsoft.com/office/word/2012/wordml" xmlns:w16cid="http://schemas.microsoft.com/office/word/2016/wordml/cid" xmlns:w16se="http://schemas.microsoft.com/office/word/2015/wordml/symex" xmlns:wpg="http://schemas.microsoft.com/office/word/2010/wordprocessingGroup" xmlns:wpi="http://schemas.microsoft.com/office/word/2010/wordprocessingInk" xmlns:wne="http://schemas.microsoft.com/office/word/2006/wordml" xmlns:wps="http://schemas.microsoft.com/office/word/2010/wordprocessingShape" mc:Ignorable="w14 w15 w16se w16cid wp14">
   <w:endnote w:type="separator" w:id="-1">
     <w:p>
       <w:r>
@@ -7386,8 +8855,38 @@
 </w:endnotes>
 </file>
 
+<file path=word/footer1.xml><?xml version="1.0" encoding="utf-8"?>
+<w:ftr xmlns:wpc="http://schemas.microsoft.com/office/word/2010/wordprocessingCanvas" xmlns:cx="http://schemas.microsoft.com/office/drawing/2014/chartex" xmlns:cx1="http://schemas.microsoft.com/office/drawing/2015/9/8/chartex" xmlns:cx2="http://schemas.microsoft.com/office/drawing/2015/10/21/chartex" xmlns:cx3="http://schemas.microsoft.com/office/drawing/2016/5/9/chartex" xmlns:cx4="http://schemas.microsoft.com/office/drawing/2016/5/10/chartex" xmlns:cx5="http://schemas.microsoft.com/office/drawing/2016/5/11/chartex" xmlns:cx6="http://schemas.microsoft.com/office/drawing/2016/5/12/chartex" xmlns:cx7="http://schemas.microsoft.com/office/drawing/2016/5/13/chartex" xmlns:cx8="http://schemas.microsoft.com/office/drawing/2016/5/14/chartex" xmlns:mc="http://schemas.openxmlformats.org/markup-compatibility/2006" xmlns:aink="http://schemas.microsoft.com/office/drawing/2016/ink" xmlns:am3d="http://schemas.microsoft.com/office/drawing/2017/model3d" xmlns:o="urn:schemas-microsoft-com:office:office" xmlns:r="http://schemas.openxmlformats.org/officeDocument/2006/relationships" xmlns:m="http://schemas.openxmlformats.org/officeDocument/2006/math" xmlns:v="urn:schemas-microsoft-com:vml" xmlns:wp14="http://schemas.microsoft.com/office/word/2010/wordprocessingDrawing" xmlns:wp="http://schemas.openxmlformats.org/drawingml/2006/wordprocessingDrawing" xmlns:w10="urn:schemas-microsoft-com:office:word" xmlns:w="http://schemas.openxmlformats.org/wordprocessingml/2006/main" xmlns:w14="http://schemas.microsoft.com/office/word/2010/wordml" xmlns:w15="http://schemas.microsoft.com/office/word/2012/wordml" xmlns:w16cid="http://schemas.microsoft.com/office/word/2016/wordml/cid" xmlns:w16se="http://schemas.microsoft.com/office/word/2015/wordml/symex" xmlns:wpg="http://schemas.microsoft.com/office/word/2010/wordprocessingGroup" xmlns:wpi="http://schemas.microsoft.com/office/word/2010/wordprocessingInk" xmlns:wne="http://schemas.microsoft.com/office/word/2006/wordml" xmlns:wps="http://schemas.microsoft.com/office/word/2010/wordprocessingShape" mc:Ignorable="w14 w15 w16se w16cid wp14">
+  <w:p>
+    <w:pPr>
+      <w:pStyle w:val="Footer"/>
+    </w:pPr>
+  </w:p>
+</w:ftr>
+</file>
+
+<file path=word/footer2.xml><?xml version="1.0" encoding="utf-8"?>
+<w:ftr xmlns:wpc="http://schemas.microsoft.com/office/word/2010/wordprocessingCanvas" xmlns:cx="http://schemas.microsoft.com/office/drawing/2014/chartex" xmlns:cx1="http://schemas.microsoft.com/office/drawing/2015/9/8/chartex" xmlns:cx2="http://schemas.microsoft.com/office/drawing/2015/10/21/chartex" xmlns:cx3="http://schemas.microsoft.com/office/drawing/2016/5/9/chartex" xmlns:cx4="http://schemas.microsoft.com/office/drawing/2016/5/10/chartex" xmlns:cx5="http://schemas.microsoft.com/office/drawing/2016/5/11/chartex" xmlns:cx6="http://schemas.microsoft.com/office/drawing/2016/5/12/chartex" xmlns:cx7="http://schemas.microsoft.com/office/drawing/2016/5/13/chartex" xmlns:cx8="http://schemas.microsoft.com/office/drawing/2016/5/14/chartex" xmlns:mc="http://schemas.openxmlformats.org/markup-compatibility/2006" xmlns:aink="http://schemas.microsoft.com/office/drawing/2016/ink" xmlns:am3d="http://schemas.microsoft.com/office/drawing/2017/model3d" xmlns:o="urn:schemas-microsoft-com:office:office" xmlns:r="http://schemas.openxmlformats.org/officeDocument/2006/relationships" xmlns:m="http://schemas.openxmlformats.org/officeDocument/2006/math" xmlns:v="urn:schemas-microsoft-com:vml" xmlns:wp14="http://schemas.microsoft.com/office/word/2010/wordprocessingDrawing" xmlns:wp="http://schemas.openxmlformats.org/drawingml/2006/wordprocessingDrawing" xmlns:w10="urn:schemas-microsoft-com:office:word" xmlns:w="http://schemas.openxmlformats.org/wordprocessingml/2006/main" xmlns:w14="http://schemas.microsoft.com/office/word/2010/wordml" xmlns:w15="http://schemas.microsoft.com/office/word/2012/wordml" xmlns:w16cid="http://schemas.microsoft.com/office/word/2016/wordml/cid" xmlns:w16se="http://schemas.microsoft.com/office/word/2015/wordml/symex" xmlns:wpg="http://schemas.microsoft.com/office/word/2010/wordprocessingGroup" xmlns:wpi="http://schemas.microsoft.com/office/word/2010/wordprocessingInk" xmlns:wne="http://schemas.microsoft.com/office/word/2006/wordml" xmlns:wps="http://schemas.microsoft.com/office/word/2010/wordprocessingShape" mc:Ignorable="w14 w15 w16se w16cid wp14">
+  <w:p>
+    <w:pPr>
+      <w:pStyle w:val="Footer"/>
+    </w:pPr>
+  </w:p>
+</w:ftr>
+</file>
+
+<file path=word/footer3.xml><?xml version="1.0" encoding="utf-8"?>
+<w:ftr xmlns:wpc="http://schemas.microsoft.com/office/word/2010/wordprocessingCanvas" xmlns:cx="http://schemas.microsoft.com/office/drawing/2014/chartex" xmlns:cx1="http://schemas.microsoft.com/office/drawing/2015/9/8/chartex" xmlns:cx2="http://schemas.microsoft.com/office/drawing/2015/10/21/chartex" xmlns:cx3="http://schemas.microsoft.com/office/drawing/2016/5/9/chartex" xmlns:cx4="http://schemas.microsoft.com/office/drawing/2016/5/10/chartex" xmlns:cx5="http://schemas.microsoft.com/office/drawing/2016/5/11/chartex" xmlns:cx6="http://schemas.microsoft.com/office/drawing/2016/5/12/chartex" xmlns:cx7="http://schemas.microsoft.com/office/drawing/2016/5/13/chartex" xmlns:cx8="http://schemas.microsoft.com/office/drawing/2016/5/14/chartex" xmlns:mc="http://schemas.openxmlformats.org/markup-compatibility/2006" xmlns:aink="http://schemas.microsoft.com/office/drawing/2016/ink" xmlns:am3d="http://schemas.microsoft.com/office/drawing/2017/model3d" xmlns:o="urn:schemas-microsoft-com:office:office" xmlns:r="http://schemas.openxmlformats.org/officeDocument/2006/relationships" xmlns:m="http://schemas.openxmlformats.org/officeDocument/2006/math" xmlns:v="urn:schemas-microsoft-com:vml" xmlns:wp14="http://schemas.microsoft.com/office/word/2010/wordprocessingDrawing" xmlns:wp="http://schemas.openxmlformats.org/drawingml/2006/wordprocessingDrawing" xmlns:w10="urn:schemas-microsoft-com:office:word" xmlns:w="http://schemas.openxmlformats.org/wordprocessingml/2006/main" xmlns:w14="http://schemas.microsoft.com/office/word/2010/wordml" xmlns:w15="http://schemas.microsoft.com/office/word/2012/wordml" xmlns:w16cid="http://schemas.microsoft.com/office/word/2016/wordml/cid" xmlns:w16se="http://schemas.microsoft.com/office/word/2015/wordml/symex" xmlns:wpg="http://schemas.microsoft.com/office/word/2010/wordprocessingGroup" xmlns:wpi="http://schemas.microsoft.com/office/word/2010/wordprocessingInk" xmlns:wne="http://schemas.microsoft.com/office/word/2006/wordml" xmlns:wps="http://schemas.microsoft.com/office/word/2010/wordprocessingShape" mc:Ignorable="w14 w15 w16se w16cid wp14">
+  <w:p>
+    <w:pPr>
+      <w:pStyle w:val="Footer"/>
+    </w:pPr>
+  </w:p>
+</w:ftr>
+</file>
+
 <file path=word/footnotes.xml><?xml version="1.0" encoding="utf-8"?>
-<w:footnotes xmlns:wpc="http://schemas.microsoft.com/office/word/2010/wordprocessingCanvas" xmlns:cx="http://schemas.microsoft.com/office/drawing/2014/chartex" xmlns:cx1="http://schemas.microsoft.com/office/drawing/2015/9/8/chartex" xmlns:cx2="http://schemas.microsoft.com/office/drawing/2015/10/21/chartex" xmlns:cx3="http://schemas.microsoft.com/office/drawing/2016/5/9/chartex" xmlns:cx4="http://schemas.microsoft.com/office/drawing/2016/5/10/chartex" xmlns:cx5="http://schemas.microsoft.com/office/drawing/2016/5/11/chartex" xmlns:cx6="http://schemas.microsoft.com/office/drawing/2016/5/12/chartex" xmlns:cx7="http://schemas.microsoft.com/office/drawing/2016/5/13/chartex" xmlns:cx8="http://schemas.microsoft.com/office/drawing/2016/5/14/chartex" xmlns:mc="http://schemas.openxmlformats.org/markup-compatibility/2006" xmlns:aink="http://schemas.microsoft.com/office/drawing/2016/ink" xmlns:am3d="http://schemas.microsoft.com/office/drawing/2017/model3d" xmlns:o="urn:schemas-microsoft-com:office:office" xmlns:r="http://schemas.openxmlformats.org/officeDocument/2006/relationships" xmlns:m="http://schemas.openxmlformats.org/officeDocument/2006/math" xmlns:v="urn:schemas-microsoft-com:vml" xmlns:wp14="http://schemas.microsoft.com/office/word/2010/wordprocessingDrawing" xmlns:wp="http://schemas.openxmlformats.org/drawingml/2006/wordprocessingDrawing" xmlns:w10="urn:schemas-microsoft-com:office:word" xmlns:w="http://schemas.openxmlformats.org/wordprocessingml/2006/main" xmlns:w14="http://schemas.microsoft.com/office/word/2010/wordml" xmlns:w15="http://schemas.microsoft.com/office/word/2012/wordml" xmlns:w16cex="http://schemas.microsoft.com/office/word/2018/wordml/cex" xmlns:w16cid="http://schemas.microsoft.com/office/word/2016/wordml/cid" xmlns:w16="http://schemas.microsoft.com/office/word/2018/wordml" xmlns:w16se="http://schemas.microsoft.com/office/word/2015/wordml/symex" xmlns:wpg="http://schemas.microsoft.com/office/word/2010/wordprocessingGroup" xmlns:wpi="http://schemas.microsoft.com/office/word/2010/wordprocessingInk" xmlns:wne="http://schemas.microsoft.com/office/word/2006/wordml" xmlns:wps="http://schemas.microsoft.com/office/word/2010/wordprocessingShape" mc:Ignorable="w14 w15 w16se w16cid w16 w16cex wp14">
+<w:footnotes xmlns:wpc="http://schemas.microsoft.com/office/word/2010/wordprocessingCanvas" xmlns:cx="http://schemas.microsoft.com/office/drawing/2014/chartex" xmlns:cx1="http://schemas.microsoft.com/office/drawing/2015/9/8/chartex" xmlns:cx2="http://schemas.microsoft.com/office/drawing/2015/10/21/chartex" xmlns:cx3="http://schemas.microsoft.com/office/drawing/2016/5/9/chartex" xmlns:cx4="http://schemas.microsoft.com/office/drawing/2016/5/10/chartex" xmlns:cx5="http://schemas.microsoft.com/office/drawing/2016/5/11/chartex" xmlns:cx6="http://schemas.microsoft.com/office/drawing/2016/5/12/chartex" xmlns:cx7="http://schemas.microsoft.com/office/drawing/2016/5/13/chartex" xmlns:cx8="http://schemas.microsoft.com/office/drawing/2016/5/14/chartex" xmlns:mc="http://schemas.openxmlformats.org/markup-compatibility/2006" xmlns:aink="http://schemas.microsoft.com/office/drawing/2016/ink" xmlns:am3d="http://schemas.microsoft.com/office/drawing/2017/model3d" xmlns:o="urn:schemas-microsoft-com:office:office" xmlns:r="http://schemas.openxmlformats.org/officeDocument/2006/relationships" xmlns:m="http://schemas.openxmlformats.org/officeDocument/2006/math" xmlns:v="urn:schemas-microsoft-com:vml" xmlns:wp14="http://schemas.microsoft.com/office/word/2010/wordprocessingDrawing" xmlns:wp="http://schemas.openxmlformats.org/drawingml/2006/wordprocessingDrawing" xmlns:w10="urn:schemas-microsoft-com:office:word" xmlns:w="http://schemas.openxmlformats.org/wordprocessingml/2006/main" xmlns:w14="http://schemas.microsoft.com/office/word/2010/wordml" xmlns:w15="http://schemas.microsoft.com/office/word/2012/wordml" xmlns:w16cid="http://schemas.microsoft.com/office/word/2016/wordml/cid" xmlns:w16se="http://schemas.microsoft.com/office/word/2015/wordml/symex" xmlns:wpg="http://schemas.microsoft.com/office/word/2010/wordprocessingGroup" xmlns:wpi="http://schemas.microsoft.com/office/word/2010/wordprocessingInk" xmlns:wne="http://schemas.microsoft.com/office/word/2006/wordml" xmlns:wps="http://schemas.microsoft.com/office/word/2010/wordprocessingShape" mc:Ignorable="w14 w15 w16se w16cid wp14">
   <w:footnote w:type="separator" w:id="-1">
     <w:p>
       <w:r>
@@ -7405,8 +8904,38 @@
 </w:footnotes>
 </file>
 
+<file path=word/header1.xml><?xml version="1.0" encoding="utf-8"?>
+<w:hdr xmlns:wpc="http://schemas.microsoft.com/office/word/2010/wordprocessingCanvas" xmlns:cx="http://schemas.microsoft.com/office/drawing/2014/chartex" xmlns:cx1="http://schemas.microsoft.com/office/drawing/2015/9/8/chartex" xmlns:cx2="http://schemas.microsoft.com/office/drawing/2015/10/21/chartex" xmlns:cx3="http://schemas.microsoft.com/office/drawing/2016/5/9/chartex" xmlns:cx4="http://schemas.microsoft.com/office/drawing/2016/5/10/chartex" xmlns:cx5="http://schemas.microsoft.com/office/drawing/2016/5/11/chartex" xmlns:cx6="http://schemas.microsoft.com/office/drawing/2016/5/12/chartex" xmlns:cx7="http://schemas.microsoft.com/office/drawing/2016/5/13/chartex" xmlns:cx8="http://schemas.microsoft.com/office/drawing/2016/5/14/chartex" xmlns:mc="http://schemas.openxmlformats.org/markup-compatibility/2006" xmlns:aink="http://schemas.microsoft.com/office/drawing/2016/ink" xmlns:am3d="http://schemas.microsoft.com/office/drawing/2017/model3d" xmlns:o="urn:schemas-microsoft-com:office:office" xmlns:r="http://schemas.openxmlformats.org/officeDocument/2006/relationships" xmlns:m="http://schemas.openxmlformats.org/officeDocument/2006/math" xmlns:v="urn:schemas-microsoft-com:vml" xmlns:wp14="http://schemas.microsoft.com/office/word/2010/wordprocessingDrawing" xmlns:wp="http://schemas.openxmlformats.org/drawingml/2006/wordprocessingDrawing" xmlns:w10="urn:schemas-microsoft-com:office:word" xmlns:w="http://schemas.openxmlformats.org/wordprocessingml/2006/main" xmlns:w14="http://schemas.microsoft.com/office/word/2010/wordml" xmlns:w15="http://schemas.microsoft.com/office/word/2012/wordml" xmlns:w16cid="http://schemas.microsoft.com/office/word/2016/wordml/cid" xmlns:w16se="http://schemas.microsoft.com/office/word/2015/wordml/symex" xmlns:wpg="http://schemas.microsoft.com/office/word/2010/wordprocessingGroup" xmlns:wpi="http://schemas.microsoft.com/office/word/2010/wordprocessingInk" xmlns:wne="http://schemas.microsoft.com/office/word/2006/wordml" xmlns:wps="http://schemas.microsoft.com/office/word/2010/wordprocessingShape" mc:Ignorable="w14 w15 w16se w16cid wp14">
+  <w:p>
+    <w:pPr>
+      <w:pStyle w:val="Header"/>
+    </w:pPr>
+  </w:p>
+</w:hdr>
+</file>
+
+<file path=word/header2.xml><?xml version="1.0" encoding="utf-8"?>
+<w:hdr xmlns:wpc="http://schemas.microsoft.com/office/word/2010/wordprocessingCanvas" xmlns:cx="http://schemas.microsoft.com/office/drawing/2014/chartex" xmlns:cx1="http://schemas.microsoft.com/office/drawing/2015/9/8/chartex" xmlns:cx2="http://schemas.microsoft.com/office/drawing/2015/10/21/chartex" xmlns:cx3="http://schemas.microsoft.com/office/drawing/2016/5/9/chartex" xmlns:cx4="http://schemas.microsoft.com/office/drawing/2016/5/10/chartex" xmlns:cx5="http://schemas.microsoft.com/office/drawing/2016/5/11/chartex" xmlns:cx6="http://schemas.microsoft.com/office/drawing/2016/5/12/chartex" xmlns:cx7="http://schemas.microsoft.com/office/drawing/2016/5/13/chartex" xmlns:cx8="http://schemas.microsoft.com/office/drawing/2016/5/14/chartex" xmlns:mc="http://schemas.openxmlformats.org/markup-compatibility/2006" xmlns:aink="http://schemas.microsoft.com/office/drawing/2016/ink" xmlns:am3d="http://schemas.microsoft.com/office/drawing/2017/model3d" xmlns:o="urn:schemas-microsoft-com:office:office" xmlns:r="http://schemas.openxmlformats.org/officeDocument/2006/relationships" xmlns:m="http://schemas.openxmlformats.org/officeDocument/2006/math" xmlns:v="urn:schemas-microsoft-com:vml" xmlns:wp14="http://schemas.microsoft.com/office/word/2010/wordprocessingDrawing" xmlns:wp="http://schemas.openxmlformats.org/drawingml/2006/wordprocessingDrawing" xmlns:w10="urn:schemas-microsoft-com:office:word" xmlns:w="http://schemas.openxmlformats.org/wordprocessingml/2006/main" xmlns:w14="http://schemas.microsoft.com/office/word/2010/wordml" xmlns:w15="http://schemas.microsoft.com/office/word/2012/wordml" xmlns:w16cid="http://schemas.microsoft.com/office/word/2016/wordml/cid" xmlns:w16se="http://schemas.microsoft.com/office/word/2015/wordml/symex" xmlns:wpg="http://schemas.microsoft.com/office/word/2010/wordprocessingGroup" xmlns:wpi="http://schemas.microsoft.com/office/word/2010/wordprocessingInk" xmlns:wne="http://schemas.microsoft.com/office/word/2006/wordml" xmlns:wps="http://schemas.microsoft.com/office/word/2010/wordprocessingShape" mc:Ignorable="w14 w15 w16se w16cid wp14">
+  <w:p>
+    <w:pPr>
+      <w:pStyle w:val="Header"/>
+    </w:pPr>
+  </w:p>
+</w:hdr>
+</file>
+
+<file path=word/header3.xml><?xml version="1.0" encoding="utf-8"?>
+<w:hdr xmlns:wpc="http://schemas.microsoft.com/office/word/2010/wordprocessingCanvas" xmlns:cx="http://schemas.microsoft.com/office/drawing/2014/chartex" xmlns:cx1="http://schemas.microsoft.com/office/drawing/2015/9/8/chartex" xmlns:cx2="http://schemas.microsoft.com/office/drawing/2015/10/21/chartex" xmlns:cx3="http://schemas.microsoft.com/office/drawing/2016/5/9/chartex" xmlns:cx4="http://schemas.microsoft.com/office/drawing/2016/5/10/chartex" xmlns:cx5="http://schemas.microsoft.com/office/drawing/2016/5/11/chartex" xmlns:cx6="http://schemas.microsoft.com/office/drawing/2016/5/12/chartex" xmlns:cx7="http://schemas.microsoft.com/office/drawing/2016/5/13/chartex" xmlns:cx8="http://schemas.microsoft.com/office/drawing/2016/5/14/chartex" xmlns:mc="http://schemas.openxmlformats.org/markup-compatibility/2006" xmlns:aink="http://schemas.microsoft.com/office/drawing/2016/ink" xmlns:am3d="http://schemas.microsoft.com/office/drawing/2017/model3d" xmlns:o="urn:schemas-microsoft-com:office:office" xmlns:r="http://schemas.openxmlformats.org/officeDocument/2006/relationships" xmlns:m="http://schemas.openxmlformats.org/officeDocument/2006/math" xmlns:v="urn:schemas-microsoft-com:vml" xmlns:wp14="http://schemas.microsoft.com/office/word/2010/wordprocessingDrawing" xmlns:wp="http://schemas.openxmlformats.org/drawingml/2006/wordprocessingDrawing" xmlns:w10="urn:schemas-microsoft-com:office:word" xmlns:w="http://schemas.openxmlformats.org/wordprocessingml/2006/main" xmlns:w14="http://schemas.microsoft.com/office/word/2010/wordml" xmlns:w15="http://schemas.microsoft.com/office/word/2012/wordml" xmlns:w16cid="http://schemas.microsoft.com/office/word/2016/wordml/cid" xmlns:w16se="http://schemas.microsoft.com/office/word/2015/wordml/symex" xmlns:wpg="http://schemas.microsoft.com/office/word/2010/wordprocessingGroup" xmlns:wpi="http://schemas.microsoft.com/office/word/2010/wordprocessingInk" xmlns:wne="http://schemas.microsoft.com/office/word/2006/wordml" xmlns:wps="http://schemas.microsoft.com/office/word/2010/wordprocessingShape" mc:Ignorable="w14 w15 w16se w16cid wp14">
+  <w:p>
+    <w:pPr>
+      <w:pStyle w:val="Header"/>
+    </w:pPr>
+  </w:p>
+</w:hdr>
+</file>
+
 <file path=word/numbering.xml><?xml version="1.0" encoding="utf-8"?>
-<w:numbering xmlns:wpc="http://schemas.microsoft.com/office/word/2010/wordprocessingCanvas" xmlns:cx="http://schemas.microsoft.com/office/drawing/2014/chartex" xmlns:cx1="http://schemas.microsoft.com/office/drawing/2015/9/8/chartex" xmlns:cx2="http://schemas.microsoft.com/office/drawing/2015/10/21/chartex" xmlns:cx3="http://schemas.microsoft.com/office/drawing/2016/5/9/chartex" xmlns:cx4="http://schemas.microsoft.com/office/drawing/2016/5/10/chartex" xmlns:cx5="http://schemas.microsoft.com/office/drawing/2016/5/11/chartex" xmlns:cx6="http://schemas.microsoft.com/office/drawing/2016/5/12/chartex" xmlns:cx7="http://schemas.microsoft.com/office/drawing/2016/5/13/chartex" xmlns:cx8="http://schemas.microsoft.com/office/drawing/2016/5/14/chartex" xmlns:mc="http://schemas.openxmlformats.org/markup-compatibility/2006" xmlns:aink="http://schemas.microsoft.com/office/drawing/2016/ink" xmlns:am3d="http://schemas.microsoft.com/office/drawing/2017/model3d" xmlns:o="urn:schemas-microsoft-com:office:office" xmlns:r="http://schemas.openxmlformats.org/officeDocument/2006/relationships" xmlns:m="http://schemas.openxmlformats.org/officeDocument/2006/math" xmlns:v="urn:schemas-microsoft-com:vml" xmlns:wp14="http://schemas.microsoft.com/office/word/2010/wordprocessingDrawing" xmlns:wp="http://schemas.openxmlformats.org/drawingml/2006/wordprocessingDrawing" xmlns:w10="urn:schemas-microsoft-com:office:word" xmlns:w="http://schemas.openxmlformats.org/wordprocessingml/2006/main" xmlns:w14="http://schemas.microsoft.com/office/word/2010/wordml" xmlns:w15="http://schemas.microsoft.com/office/word/2012/wordml" xmlns:w16cex="http://schemas.microsoft.com/office/word/2018/wordml/cex" xmlns:w16cid="http://schemas.microsoft.com/office/word/2016/wordml/cid" xmlns:w16="http://schemas.microsoft.com/office/word/2018/wordml" xmlns:w16se="http://schemas.microsoft.com/office/word/2015/wordml/symex" xmlns:wpg="http://schemas.microsoft.com/office/word/2010/wordprocessingGroup" xmlns:wpi="http://schemas.microsoft.com/office/word/2010/wordprocessingInk" xmlns:wne="http://schemas.microsoft.com/office/word/2006/wordml" xmlns:wps="http://schemas.microsoft.com/office/word/2010/wordprocessingShape" mc:Ignorable="w14 w15 w16se w16cid w16 w16cex wp14">
+<w:numbering xmlns:wpc="http://schemas.microsoft.com/office/word/2010/wordprocessingCanvas" xmlns:cx="http://schemas.microsoft.com/office/drawing/2014/chartex" xmlns:cx1="http://schemas.microsoft.com/office/drawing/2015/9/8/chartex" xmlns:cx2="http://schemas.microsoft.com/office/drawing/2015/10/21/chartex" xmlns:cx3="http://schemas.microsoft.com/office/drawing/2016/5/9/chartex" xmlns:cx4="http://schemas.microsoft.com/office/drawing/2016/5/10/chartex" xmlns:cx5="http://schemas.microsoft.com/office/drawing/2016/5/11/chartex" xmlns:cx6="http://schemas.microsoft.com/office/drawing/2016/5/12/chartex" xmlns:cx7="http://schemas.microsoft.com/office/drawing/2016/5/13/chartex" xmlns:cx8="http://schemas.microsoft.com/office/drawing/2016/5/14/chartex" xmlns:mc="http://schemas.openxmlformats.org/markup-compatibility/2006" xmlns:aink="http://schemas.microsoft.com/office/drawing/2016/ink" xmlns:am3d="http://schemas.microsoft.com/office/drawing/2017/model3d" xmlns:o="urn:schemas-microsoft-com:office:office" xmlns:r="http://schemas.openxmlformats.org/officeDocument/2006/relationships" xmlns:m="http://schemas.openxmlformats.org/officeDocument/2006/math" xmlns:v="urn:schemas-microsoft-com:vml" xmlns:wp14="http://schemas.microsoft.com/office/word/2010/wordprocessingDrawing" xmlns:wp="http://schemas.openxmlformats.org/drawingml/2006/wordprocessingDrawing" xmlns:w10="urn:schemas-microsoft-com:office:word" xmlns:w="http://schemas.openxmlformats.org/wordprocessingml/2006/main" xmlns:w14="http://schemas.microsoft.com/office/word/2010/wordml" xmlns:w15="http://schemas.microsoft.com/office/word/2012/wordml" xmlns:w16cid="http://schemas.microsoft.com/office/word/2016/wordml/cid" xmlns:w16se="http://schemas.microsoft.com/office/word/2015/wordml/symex" xmlns:wpg="http://schemas.microsoft.com/office/word/2010/wordprocessingGroup" xmlns:wpi="http://schemas.microsoft.com/office/word/2010/wordprocessingInk" xmlns:wne="http://schemas.microsoft.com/office/word/2006/wordml" xmlns:wps="http://schemas.microsoft.com/office/word/2010/wordprocessingShape" mc:Ignorable="w14 w15 w16se w16cid wp14">
   <w:abstractNum w:abstractNumId="0" w15:restartNumberingAfterBreak="0">
     <w:nsid w:val="0AB62380"/>
     <w:multiLevelType w:val="hybridMultilevel"/>
@@ -11131,7 +12660,7 @@
 </file>
 
 <file path=word/styles.xml><?xml version="1.0" encoding="utf-8"?>
-<w:styles xmlns:mc="http://schemas.openxmlformats.org/markup-compatibility/2006" xmlns:r="http://schemas.openxmlformats.org/officeDocument/2006/relationships" xmlns:w="http://schemas.openxmlformats.org/wordprocessingml/2006/main" xmlns:w14="http://schemas.microsoft.com/office/word/2010/wordml" xmlns:w15="http://schemas.microsoft.com/office/word/2012/wordml" xmlns:w16cex="http://schemas.microsoft.com/office/word/2018/wordml/cex" xmlns:w16cid="http://schemas.microsoft.com/office/word/2016/wordml/cid" xmlns:w16="http://schemas.microsoft.com/office/word/2018/wordml" xmlns:w16se="http://schemas.microsoft.com/office/word/2015/wordml/symex" mc:Ignorable="w14 w15 w16se w16cid w16 w16cex">
+<w:styles xmlns:mc="http://schemas.openxmlformats.org/markup-compatibility/2006" xmlns:r="http://schemas.openxmlformats.org/officeDocument/2006/relationships" xmlns:w="http://schemas.openxmlformats.org/wordprocessingml/2006/main" xmlns:w14="http://schemas.microsoft.com/office/word/2010/wordml" xmlns:w15="http://schemas.microsoft.com/office/word/2012/wordml" xmlns:w16cid="http://schemas.microsoft.com/office/word/2016/wordml/cid" xmlns:w16se="http://schemas.microsoft.com/office/word/2015/wordml/symex" mc:Ignorable="w14 w15 w16se w16cid">
   <w:docDefaults>
     <w:rPrDefault>
       <w:rPr>

--- a/Sathesh Kumar Govindarajan - Coolsoft.docx
+++ b/Sathesh Kumar Govindarajan - Coolsoft.docx
@@ -161,8 +161,37 @@
           <w:sz w:val="22"/>
           <w:szCs w:val="22"/>
         </w:rPr>
-        <w:t>10+ years of IT Experience with Java/J2EE applications</w:t>
-      </w:r>
+        <w:t>1</w:t>
+      </w:r>
+      <w:r>
+        <w:rPr>
+          <w:rFonts w:asciiTheme="minorHAnsi" w:hAnsiTheme="minorHAnsi" w:cstheme="minorHAnsi"/>
+          <w:iCs/>
+          <w:sz w:val="22"/>
+          <w:szCs w:val="22"/>
+        </w:rPr>
+        <w:t>1</w:t>
+      </w:r>
+      <w:r>
+        <w:rPr>
+          <w:rFonts w:asciiTheme="minorHAnsi" w:hAnsiTheme="minorHAnsi" w:cstheme="minorHAnsi"/>
+          <w:iCs/>
+          <w:sz w:val="22"/>
+          <w:szCs w:val="22"/>
+        </w:rPr>
+        <w:t>+ years of IT Experience with Java/J2EE applications</w:t>
+      </w:r>
+      <w:r>
+        <w:rPr>
+          <w:rFonts w:asciiTheme="minorHAnsi" w:hAnsiTheme="minorHAnsi" w:cstheme="minorHAnsi"/>
+          <w:iCs/>
+          <w:sz w:val="22"/>
+          <w:szCs w:val="22"/>
+        </w:rPr>
+        <w:t>.</w:t>
+      </w:r>
+      <w:bookmarkStart w:id="0" w:name="_GoBack"/>
+      <w:bookmarkEnd w:id="0"/>
     </w:p>
     <w:p>
       <w:pPr>
@@ -2627,18 +2656,7 @@
           <w:sz w:val="22"/>
           <w:szCs w:val="22"/>
         </w:rPr>
-        <w:t xml:space="preserve">                    </w:t>
-      </w:r>
-      <w:r>
-        <w:rPr>
-          <w:rFonts w:asciiTheme="minorHAnsi" w:hAnsiTheme="minorHAnsi" w:cstheme="minorHAnsi"/>
-          <w:b/>
-          <w:bCs/>
-          <w:iCs/>
-          <w:sz w:val="22"/>
-          <w:szCs w:val="22"/>
-        </w:rPr>
-        <w:t xml:space="preserve"> Mar </w:t>
+        <w:t xml:space="preserve">                     Mar </w:t>
       </w:r>
       <w:r>
         <w:rPr>
@@ -3316,8 +3334,6 @@
         </w:rPr>
         <w:t>Drive a quality mindset within the team.</w:t>
       </w:r>
-      <w:bookmarkStart w:id="0" w:name="_GoBack"/>
-      <w:bookmarkEnd w:id="0"/>
     </w:p>
     <w:p>
       <w:pPr>
@@ -3370,16 +3386,7 @@
           <w:sz w:val="22"/>
           <w:szCs w:val="22"/>
         </w:rPr>
-        <w:t>Spring Boot</w:t>
-      </w:r>
-      <w:r>
-        <w:rPr>
-          <w:rFonts w:asciiTheme="minorHAnsi" w:hAnsiTheme="minorHAnsi" w:cstheme="minorHAnsi"/>
-          <w:iCs/>
-          <w:sz w:val="22"/>
-          <w:szCs w:val="22"/>
-        </w:rPr>
-        <w:t xml:space="preserve"> Mirco services, JPA, SQL,</w:t>
+        <w:t>Spring Boot Mirco services, JPA, SQL,</w:t>
       </w:r>
       <w:r>
         <w:rPr>
@@ -6172,25 +6179,7 @@
           <w:sz w:val="22"/>
           <w:szCs w:val="22"/>
         </w:rPr>
-        <w:t xml:space="preserve"> for CDF services and applications in Metlife</w:t>
-      </w:r>
-      <w:r>
-        <w:rPr>
-          <w:rFonts w:asciiTheme="minorHAnsi" w:hAnsiTheme="minorHAnsi" w:cstheme="minorHAnsi"/>
-          <w:iCs/>
-          <w:sz w:val="22"/>
-          <w:szCs w:val="22"/>
-        </w:rPr>
-        <w:t xml:space="preserve">. </w:t>
-      </w:r>
-      <w:r>
-        <w:rPr>
-          <w:rFonts w:asciiTheme="minorHAnsi" w:hAnsiTheme="minorHAnsi" w:cstheme="minorHAnsi"/>
-          <w:iCs/>
-          <w:sz w:val="22"/>
-          <w:szCs w:val="22"/>
-        </w:rPr>
-        <w:t>Responsible for 35 web services, batch cycle and database development. Responsible for working closely with business partners and business analysts to help gather requirements and translating requirements into system work.</w:t>
+        <w:t xml:space="preserve"> for CDF services and applications in Metlife. Responsible for 35 web services, batch cycle and database development. Responsible for working closely with business partners and business analysts to help gather requirements and translating requirements into system work.</w:t>
       </w:r>
       <w:r>
         <w:rPr>
